--- a/docs/resume.docx
+++ b/docs/resume.docx
@@ -1,6 +1,6 @@
 
 <file path=word/document.xml><?xml version="1.0" encoding="utf-8"?>
-<w:document xmlns:wpc="http://schemas.microsoft.com/office/word/2010/wordprocessingCanvas" xmlns:cx="http://schemas.microsoft.com/office/drawing/2014/chartex" xmlns:cx1="http://schemas.microsoft.com/office/drawing/2015/9/8/chartex" xmlns:cx2="http://schemas.microsoft.com/office/drawing/2015/10/21/chartex" xmlns:cx3="http://schemas.microsoft.com/office/drawing/2016/5/9/chartex" xmlns:cx4="http://schemas.microsoft.com/office/drawing/2016/5/10/chartex" xmlns:cx5="http://schemas.microsoft.com/office/drawing/2016/5/11/chartex" xmlns:cx6="http://schemas.microsoft.com/office/drawing/2016/5/12/chartex" xmlns:cx7="http://schemas.microsoft.com/office/drawing/2016/5/13/chartex" xmlns:cx8="http://schemas.microsoft.com/office/drawing/2016/5/14/chartex" xmlns:mc="http://schemas.openxmlformats.org/markup-compatibility/2006" xmlns:aink="http://schemas.microsoft.com/office/drawing/2016/ink" xmlns:am3d="http://schemas.microsoft.com/office/drawing/2017/model3d" xmlns:o="urn:schemas-microsoft-com:office:office" xmlns:oel="http://schemas.microsoft.com/office/2019/extlst" xmlns:r="http://schemas.openxmlformats.org/officeDocument/2006/relationships" xmlns:m="http://schemas.openxmlformats.org/officeDocument/2006/math" xmlns:v="urn:schemas-microsoft-com:vml" xmlns:wp14="http://schemas.microsoft.com/office/word/2010/wordprocessingDrawing" xmlns:wp="http://schemas.openxmlformats.org/drawingml/2006/wordprocessingDrawing" xmlns:w10="urn:schemas-microsoft-com:office:word" xmlns:w="http://schemas.openxmlformats.org/wordprocessingml/2006/main" xmlns:w14="http://schemas.microsoft.com/office/word/2010/wordml" xmlns:w15="http://schemas.microsoft.com/office/word/2012/wordml" xmlns:w16cex="http://schemas.microsoft.com/office/word/2018/wordml/cex" xmlns:w16cid="http://schemas.microsoft.com/office/word/2016/wordml/cid" xmlns:w16="http://schemas.microsoft.com/office/word/2018/wordml" xmlns:w16sdtdh="http://schemas.microsoft.com/office/word/2020/wordml/sdtdatahash" xmlns:w16se="http://schemas.microsoft.com/office/word/2015/wordml/symex" xmlns:wpg="http://schemas.microsoft.com/office/word/2010/wordprocessingGroup" xmlns:wpi="http://schemas.microsoft.com/office/word/2010/wordprocessingInk" xmlns:wne="http://schemas.microsoft.com/office/word/2006/wordml" xmlns:wps="http://schemas.microsoft.com/office/word/2010/wordprocessingShape" mc:Ignorable="w14 w15 w16se w16cid w16 w16cex w16sdtdh wp14">
+<w:document xmlns:wpc="http://schemas.microsoft.com/office/word/2010/wordprocessingCanvas" xmlns:cx="http://schemas.microsoft.com/office/drawing/2014/chartex" xmlns:cx1="http://schemas.microsoft.com/office/drawing/2015/9/8/chartex" xmlns:cx2="http://schemas.microsoft.com/office/drawing/2015/10/21/chartex" xmlns:cx3="http://schemas.microsoft.com/office/drawing/2016/5/9/chartex" xmlns:cx4="http://schemas.microsoft.com/office/drawing/2016/5/10/chartex" xmlns:cx5="http://schemas.microsoft.com/office/drawing/2016/5/11/chartex" xmlns:cx6="http://schemas.microsoft.com/office/drawing/2016/5/12/chartex" xmlns:cx7="http://schemas.microsoft.com/office/drawing/2016/5/13/chartex" xmlns:cx8="http://schemas.microsoft.com/office/drawing/2016/5/14/chartex" xmlns:mc="http://schemas.openxmlformats.org/markup-compatibility/2006" xmlns:aink="http://schemas.microsoft.com/office/drawing/2016/ink" xmlns:am3d="http://schemas.microsoft.com/office/drawing/2017/model3d" xmlns:o="urn:schemas-microsoft-com:office:office" xmlns:oel="http://schemas.microsoft.com/office/2019/extlst" xmlns:r="http://schemas.openxmlformats.org/officeDocument/2006/relationships" xmlns:m="http://schemas.openxmlformats.org/officeDocument/2006/math" xmlns:v="urn:schemas-microsoft-com:vml" xmlns:wp14="http://schemas.microsoft.com/office/word/2010/wordprocessingDrawing" xmlns:wp="http://schemas.openxmlformats.org/drawingml/2006/wordprocessingDrawing" xmlns:w10="urn:schemas-microsoft-com:office:word" xmlns:w="http://schemas.openxmlformats.org/wordprocessingml/2006/main" xmlns:w14="http://schemas.microsoft.com/office/word/2010/wordml" xmlns:w15="http://schemas.microsoft.com/office/word/2012/wordml" xmlns:w16cex="http://schemas.microsoft.com/office/word/2018/wordml/cex" xmlns:w16cid="http://schemas.microsoft.com/office/word/2016/wordml/cid" xmlns:w16="http://schemas.microsoft.com/office/word/2018/wordml" xmlns:w16du="http://schemas.microsoft.com/office/word/2023/wordml/word16du" xmlns:w16sdtdh="http://schemas.microsoft.com/office/word/2020/wordml/sdtdatahash" xmlns:w16se="http://schemas.microsoft.com/office/word/2015/wordml/symex" xmlns:wpg="http://schemas.microsoft.com/office/word/2010/wordprocessingGroup" xmlns:wpi="http://schemas.microsoft.com/office/word/2010/wordprocessingInk" xmlns:wne="http://schemas.microsoft.com/office/word/2006/wordml" xmlns:wps="http://schemas.microsoft.com/office/word/2010/wordprocessingShape" mc:Ignorable="w14 w15 w16se w16cid w16 w16cex w16sdtdh w16du wp14">
   <w:body>
     <w:p>
       <w:pPr>
@@ -165,23 +165,7 @@
             <w:rStyle w:val="Hyperlink"/>
             <w:bdr w:val="none" w:sz="0" w:space="0" w:color="auto" w:frame="1"/>
           </w:rPr>
-          <w:t>linkedin.com/in/</w:t>
-        </w:r>
-        <w:proofErr w:type="spellStart"/>
-        <w:r>
-          <w:rPr>
-            <w:rStyle w:val="Hyperlink"/>
-            <w:bdr w:val="none" w:sz="0" w:space="0" w:color="auto" w:frame="1"/>
-          </w:rPr>
-          <w:t>saaipranav</w:t>
-        </w:r>
-        <w:proofErr w:type="spellEnd"/>
-        <w:r>
-          <w:rPr>
-            <w:rStyle w:val="Hyperlink"/>
-            <w:bdr w:val="none" w:sz="0" w:space="0" w:color="auto" w:frame="1"/>
-          </w:rPr>
-          <w:t>/</w:t>
+          <w:t>linkedin.com/in/saaipranav/</w:t>
         </w:r>
       </w:hyperlink>
       <w:r>
@@ -205,17 +189,8 @@
             <w:rStyle w:val="Hyperlink"/>
             <w:w w:val="95"/>
           </w:rPr>
-          <w:t>github.com/</w:t>
+          <w:t>github.com/saaieee</w:t>
         </w:r>
-        <w:proofErr w:type="spellStart"/>
-        <w:r>
-          <w:rPr>
-            <w:rStyle w:val="Hyperlink"/>
-            <w:w w:val="95"/>
-          </w:rPr>
-          <w:t>saaieee</w:t>
-        </w:r>
-        <w:proofErr w:type="spellEnd"/>
       </w:hyperlink>
       <w:r>
         <w:rPr>
@@ -407,7 +382,7 @@
           </mc:Choice>
           <mc:Fallback>
             <w:pict>
-              <v:shape w14:anchorId="6B42FC32" id="Freeform: Shape 2" o:spid="_x0000_s1026" style="position:absolute;margin-left:53pt;margin-top:.65pt;width:524pt;height:.1pt;z-index:-251658240;visibility:visible;mso-wrap-style:square;mso-width-percent:0;mso-height-percent:0;mso-wrap-distance-left:0;mso-wrap-distance-top:0;mso-wrap-distance-right:0;mso-wrap-distance-bottom:0;mso-position-horizontal:absolute;mso-position-horizontal-relative:page;mso-position-vertical:absolute;mso-position-vertical-relative:text;mso-width-percent:0;mso-height-percent:0;mso-width-relative:page;mso-height-relative:page;v-text-anchor:top" coordsize="10480,1270" o:gfxdata="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" path="m,l10480,e" filled="f" strokeweight="1pt">
+              <v:shape w14:anchorId="4AC90F22" id="Freeform: Shape 2" o:spid="_x0000_s1026" style="position:absolute;margin-left:53pt;margin-top:.65pt;width:524pt;height:.1pt;z-index:-251658240;visibility:visible;mso-wrap-style:square;mso-width-percent:0;mso-height-percent:0;mso-wrap-distance-left:0;mso-wrap-distance-top:0;mso-wrap-distance-right:0;mso-wrap-distance-bottom:0;mso-position-horizontal:absolute;mso-position-horizontal-relative:page;mso-position-vertical:absolute;mso-position-vertical-relative:text;mso-width-percent:0;mso-height-percent:0;mso-width-relative:page;mso-height-relative:page;v-text-anchor:top" coordsize="10480,1270" o:gfxdata="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" path="m,l10480,e" filled="f" strokeweight="1pt">
                 <v:path arrowok="t" o:connecttype="custom" o:connectlocs="0,0;6654800,0" o:connectangles="0,0"/>
                 <w10:wrap type="topAndBottom" anchorx="page"/>
               </v:shape>
@@ -668,23 +643,7 @@
           <w:bCs/>
           <w:sz w:val="21"/>
         </w:rPr>
-        <w:t xml:space="preserve"> Adobe illustrator, </w:t>
-      </w:r>
-      <w:proofErr w:type="spellStart"/>
-      <w:r>
-        <w:rPr>
-          <w:bCs/>
-          <w:sz w:val="21"/>
-        </w:rPr>
-        <w:t>Wordpress</w:t>
-      </w:r>
-      <w:proofErr w:type="spellEnd"/>
-      <w:r>
-        <w:rPr>
-          <w:bCs/>
-          <w:sz w:val="21"/>
-        </w:rPr>
-        <w:t>,</w:t>
+        <w:t xml:space="preserve"> Adobe illustrator, Wordpress,</w:t>
       </w:r>
       <w:r>
         <w:rPr>
@@ -709,13 +668,109 @@
       <w:r>
         <w:rPr>
           <w:bCs w:val="0"/>
-        </w:rPr>
-        <w:pict w14:anchorId="3CDD89FD">
-          <v:shape id="_x0000_s1028" style="position:absolute;left:0;text-align:left;margin-left:44pt;margin-top:16.55pt;width:524pt;height:.1pt;z-index:-15727616;mso-wrap-distance-left:0;mso-wrap-distance-right:0;mso-position-horizontal-relative:page" coordorigin="880,294" coordsize="10480,0" path="m880,294r10480,e" filled="f" strokeweight="1pt">
-            <v:path arrowok="t"/>
-            <w10:wrap type="topAndBottom" anchorx="page"/>
-          </v:shape>
-        </w:pict>
+          <w:noProof/>
+        </w:rPr>
+        <mc:AlternateContent>
+          <mc:Choice Requires="wps">
+            <w:drawing>
+              <wp:anchor distT="0" distB="0" distL="0" distR="0" simplePos="0" relativeHeight="487588864" behindDoc="1" locked="0" layoutInCell="1" allowOverlap="1" wp14:anchorId="3CDD89FD" wp14:editId="01562B48">
+                <wp:simplePos x="0" y="0"/>
+                <wp:positionH relativeFrom="page">
+                  <wp:posOffset>558800</wp:posOffset>
+                </wp:positionH>
+                <wp:positionV relativeFrom="paragraph">
+                  <wp:posOffset>210185</wp:posOffset>
+                </wp:positionV>
+                <wp:extent cx="6654800" cy="1270"/>
+                <wp:effectExtent l="0" t="0" r="0" b="0"/>
+                <wp:wrapTopAndBottom/>
+                <wp:docPr id="58564569" name="Freeform 4"/>
+                <wp:cNvGraphicFramePr>
+                  <a:graphicFrameLocks xmlns:a="http://schemas.openxmlformats.org/drawingml/2006/main"/>
+                </wp:cNvGraphicFramePr>
+                <a:graphic xmlns:a="http://schemas.openxmlformats.org/drawingml/2006/main">
+                  <a:graphicData uri="http://schemas.microsoft.com/office/word/2010/wordprocessingShape">
+                    <wps:wsp>
+                      <wps:cNvSpPr>
+                        <a:spLocks/>
+                      </wps:cNvSpPr>
+                      <wps:spPr bwMode="auto">
+                        <a:xfrm>
+                          <a:off x="0" y="0"/>
+                          <a:ext cx="6654800" cy="1270"/>
+                        </a:xfrm>
+                        <a:custGeom>
+                          <a:avLst/>
+                          <a:gdLst>
+                            <a:gd name="T0" fmla="+- 0 880 880"/>
+                            <a:gd name="T1" fmla="*/ T0 w 10480"/>
+                            <a:gd name="T2" fmla="+- 0 11360 880"/>
+                            <a:gd name="T3" fmla="*/ T2 w 10480"/>
+                          </a:gdLst>
+                          <a:ahLst/>
+                          <a:cxnLst>
+                            <a:cxn ang="0">
+                              <a:pos x="T1" y="0"/>
+                            </a:cxn>
+                            <a:cxn ang="0">
+                              <a:pos x="T3" y="0"/>
+                            </a:cxn>
+                          </a:cxnLst>
+                          <a:rect l="0" t="0" r="r" b="b"/>
+                          <a:pathLst>
+                            <a:path w="10480">
+                              <a:moveTo>
+                                <a:pt x="0" y="0"/>
+                              </a:moveTo>
+                              <a:lnTo>
+                                <a:pt x="10480" y="0"/>
+                              </a:lnTo>
+                            </a:path>
+                          </a:pathLst>
+                        </a:custGeom>
+                        <a:noFill/>
+                        <a:ln w="12700">
+                          <a:solidFill>
+                            <a:srgbClr val="000000"/>
+                          </a:solidFill>
+                          <a:round/>
+                          <a:headEnd/>
+                          <a:tailEnd/>
+                        </a:ln>
+                        <a:extLst>
+                          <a:ext uri="{909E8E84-426E-40DD-AFC4-6F175D3DCCD1}">
+                            <a14:hiddenFill xmlns:a14="http://schemas.microsoft.com/office/drawing/2010/main">
+                              <a:solidFill>
+                                <a:srgbClr val="FFFFFF"/>
+                              </a:solidFill>
+                            </a14:hiddenFill>
+                          </a:ext>
+                        </a:extLst>
+                      </wps:spPr>
+                      <wps:bodyPr rot="0" vert="horz" wrap="square" lIns="91440" tIns="45720" rIns="91440" bIns="45720" anchor="t" anchorCtr="0" upright="1">
+                        <a:noAutofit/>
+                      </wps:bodyPr>
+                    </wps:wsp>
+                  </a:graphicData>
+                </a:graphic>
+                <wp14:sizeRelH relativeFrom="page">
+                  <wp14:pctWidth>0</wp14:pctWidth>
+                </wp14:sizeRelH>
+                <wp14:sizeRelV relativeFrom="page">
+                  <wp14:pctHeight>0</wp14:pctHeight>
+                </wp14:sizeRelV>
+              </wp:anchor>
+            </w:drawing>
+          </mc:Choice>
+          <mc:Fallback>
+            <w:pict>
+              <v:shape w14:anchorId="32E068AC" id="Freeform 4" o:spid="_x0000_s1026" style="position:absolute;margin-left:44pt;margin-top:16.55pt;width:524pt;height:.1pt;z-index:-15727616;visibility:visible;mso-wrap-style:square;mso-width-percent:0;mso-height-percent:0;mso-wrap-distance-left:0;mso-wrap-distance-top:0;mso-wrap-distance-right:0;mso-wrap-distance-bottom:0;mso-position-horizontal:absolute;mso-position-horizontal-relative:page;mso-position-vertical:absolute;mso-position-vertical-relative:text;mso-width-percent:0;mso-height-percent:0;mso-width-relative:page;mso-height-relative:page;v-text-anchor:top" coordsize="10480,1270" o:gfxdata="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" path="m,l10480,e" filled="f" strokeweight="1pt">
+                <v:path arrowok="t" o:connecttype="custom" o:connectlocs="0,0;6654800,0" o:connectangles="0,0"/>
+                <w10:wrap type="topAndBottom" anchorx="page"/>
+              </v:shape>
+            </w:pict>
+          </mc:Fallback>
+        </mc:AlternateContent>
       </w:r>
       <w:r>
         <w:rPr>
@@ -853,19 +908,7 @@
         <w:rPr>
           <w:bCs/>
         </w:rPr>
-        <w:t>[</w:t>
-      </w:r>
-      <w:r>
-        <w:rPr>
-          <w:bCs/>
-        </w:rPr>
-        <w:t>Math</w:t>
-      </w:r>
-      <w:r>
-        <w:rPr>
-          <w:bCs/>
-        </w:rPr>
-        <w:t>, Computer Science, Statistics, Business and Accounting</w:t>
+        <w:t>[Math, Computer Science, Statistics, Business and Accounting</w:t>
       </w:r>
       <w:r>
         <w:rPr>
@@ -903,12 +946,110 @@
         </w:rPr>
       </w:pPr>
       <w:r>
-        <w:pict w14:anchorId="1A038169">
-          <v:shape id="_x0000_s1027" style="position:absolute;margin-left:44pt;margin-top:22.75pt;width:524pt;height:.1pt;z-index:-15727104;mso-wrap-distance-left:0;mso-wrap-distance-right:0;mso-position-horizontal-relative:page" coordorigin="880,294" coordsize="10480,0" path="m880,294r10480,e" filled="f" strokeweight="1pt">
-            <v:path arrowok="t"/>
-            <w10:wrap type="topAndBottom" anchorx="page"/>
-          </v:shape>
-        </w:pict>
+        <w:rPr>
+          <w:noProof/>
+        </w:rPr>
+        <mc:AlternateContent>
+          <mc:Choice Requires="wps">
+            <w:drawing>
+              <wp:anchor distT="0" distB="0" distL="0" distR="0" simplePos="0" relativeHeight="487589376" behindDoc="1" locked="0" layoutInCell="1" allowOverlap="1" wp14:anchorId="1A038169" wp14:editId="1775C007">
+                <wp:simplePos x="0" y="0"/>
+                <wp:positionH relativeFrom="page">
+                  <wp:posOffset>558800</wp:posOffset>
+                </wp:positionH>
+                <wp:positionV relativeFrom="paragraph">
+                  <wp:posOffset>288925</wp:posOffset>
+                </wp:positionV>
+                <wp:extent cx="6654800" cy="1270"/>
+                <wp:effectExtent l="0" t="0" r="0" b="0"/>
+                <wp:wrapTopAndBottom/>
+                <wp:docPr id="1542542988" name="Freeform 3"/>
+                <wp:cNvGraphicFramePr>
+                  <a:graphicFrameLocks xmlns:a="http://schemas.openxmlformats.org/drawingml/2006/main"/>
+                </wp:cNvGraphicFramePr>
+                <a:graphic xmlns:a="http://schemas.openxmlformats.org/drawingml/2006/main">
+                  <a:graphicData uri="http://schemas.microsoft.com/office/word/2010/wordprocessingShape">
+                    <wps:wsp>
+                      <wps:cNvSpPr>
+                        <a:spLocks/>
+                      </wps:cNvSpPr>
+                      <wps:spPr bwMode="auto">
+                        <a:xfrm>
+                          <a:off x="0" y="0"/>
+                          <a:ext cx="6654800" cy="1270"/>
+                        </a:xfrm>
+                        <a:custGeom>
+                          <a:avLst/>
+                          <a:gdLst>
+                            <a:gd name="T0" fmla="+- 0 880 880"/>
+                            <a:gd name="T1" fmla="*/ T0 w 10480"/>
+                            <a:gd name="T2" fmla="+- 0 11360 880"/>
+                            <a:gd name="T3" fmla="*/ T2 w 10480"/>
+                          </a:gdLst>
+                          <a:ahLst/>
+                          <a:cxnLst>
+                            <a:cxn ang="0">
+                              <a:pos x="T1" y="0"/>
+                            </a:cxn>
+                            <a:cxn ang="0">
+                              <a:pos x="T3" y="0"/>
+                            </a:cxn>
+                          </a:cxnLst>
+                          <a:rect l="0" t="0" r="r" b="b"/>
+                          <a:pathLst>
+                            <a:path w="10480">
+                              <a:moveTo>
+                                <a:pt x="0" y="0"/>
+                              </a:moveTo>
+                              <a:lnTo>
+                                <a:pt x="10480" y="0"/>
+                              </a:lnTo>
+                            </a:path>
+                          </a:pathLst>
+                        </a:custGeom>
+                        <a:noFill/>
+                        <a:ln w="12700">
+                          <a:solidFill>
+                            <a:srgbClr val="000000"/>
+                          </a:solidFill>
+                          <a:round/>
+                          <a:headEnd/>
+                          <a:tailEnd/>
+                        </a:ln>
+                        <a:extLst>
+                          <a:ext uri="{909E8E84-426E-40DD-AFC4-6F175D3DCCD1}">
+                            <a14:hiddenFill xmlns:a14="http://schemas.microsoft.com/office/drawing/2010/main">
+                              <a:solidFill>
+                                <a:srgbClr val="FFFFFF"/>
+                              </a:solidFill>
+                            </a14:hiddenFill>
+                          </a:ext>
+                        </a:extLst>
+                      </wps:spPr>
+                      <wps:bodyPr rot="0" vert="horz" wrap="square" lIns="91440" tIns="45720" rIns="91440" bIns="45720" anchor="t" anchorCtr="0" upright="1">
+                        <a:noAutofit/>
+                      </wps:bodyPr>
+                    </wps:wsp>
+                  </a:graphicData>
+                </a:graphic>
+                <wp14:sizeRelH relativeFrom="page">
+                  <wp14:pctWidth>0</wp14:pctWidth>
+                </wp14:sizeRelH>
+                <wp14:sizeRelV relativeFrom="page">
+                  <wp14:pctHeight>0</wp14:pctHeight>
+                </wp14:sizeRelV>
+              </wp:anchor>
+            </w:drawing>
+          </mc:Choice>
+          <mc:Fallback>
+            <w:pict>
+              <v:shape w14:anchorId="5CECBE70" id="Freeform 3" o:spid="_x0000_s1026" style="position:absolute;margin-left:44pt;margin-top:22.75pt;width:524pt;height:.1pt;z-index:-15727104;visibility:visible;mso-wrap-style:square;mso-width-percent:0;mso-height-percent:0;mso-wrap-distance-left:0;mso-wrap-distance-top:0;mso-wrap-distance-right:0;mso-wrap-distance-bottom:0;mso-position-horizontal:absolute;mso-position-horizontal-relative:page;mso-position-vertical:absolute;mso-position-vertical-relative:text;mso-width-percent:0;mso-height-percent:0;mso-width-relative:page;mso-height-relative:page;v-text-anchor:top" coordsize="10480,1270" o:gfxdata="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" path="m,l10480,e" filled="f" strokeweight="1pt">
+                <v:path arrowok="t" o:connecttype="custom" o:connectlocs="0,0;6654800,0" o:connectangles="0,0"/>
+                <w10:wrap type="topAndBottom" anchorx="page"/>
+              </v:shape>
+            </w:pict>
+          </mc:Fallback>
+        </mc:AlternateContent>
       </w:r>
       <w:r>
         <w:rPr>
@@ -966,8 +1107,6 @@
         <w:rPr>
           <w:b w:val="0"/>
           <w:bCs w:val="0"/>
-          <w:sz w:val="24"/>
-          <w:szCs w:val="24"/>
         </w:rPr>
         <w:t xml:space="preserve">: </w:t>
       </w:r>
@@ -975,8 +1114,6 @@
         <w:rPr>
           <w:b w:val="0"/>
           <w:bCs w:val="0"/>
-          <w:sz w:val="24"/>
-          <w:szCs w:val="24"/>
         </w:rPr>
         <w:t xml:space="preserve">                                                                                                       July 2023- Oct 2023</w:t>
       </w:r>
@@ -993,30 +1130,14 @@
         <w:rPr>
           <w:b w:val="0"/>
           <w:bCs w:val="0"/>
-          <w:sz w:val="24"/>
-          <w:szCs w:val="24"/>
-        </w:rPr>
-      </w:pPr>
-      <w:r>
-        <w:rPr>
-          <w:b w:val="0"/>
-          <w:bCs w:val="0"/>
-        </w:rPr>
-        <w:t>Led a multidisciplinary team in ideating, designing, and creating a workplace relaxation pod</w:t>
-      </w:r>
-      <w:r>
-        <w:rPr>
-          <w:b w:val="0"/>
-          <w:bCs w:val="0"/>
-        </w:rPr>
-        <w:t xml:space="preserve"> to help reduce employer turnover and stress</w:t>
-      </w:r>
-      <w:r>
-        <w:rPr>
-          <w:b w:val="0"/>
-          <w:bCs w:val="0"/>
-        </w:rPr>
-        <w:t>.</w:t>
+        </w:rPr>
+      </w:pPr>
+      <w:r>
+        <w:rPr>
+          <w:b w:val="0"/>
+          <w:bCs w:val="0"/>
+        </w:rPr>
+        <w:t>Led a multidisciplinary team in ideating, designing, and creating a workplace relaxation pod to help reduce employer turnover and stress.</w:t>
       </w:r>
     </w:p>
     <w:p>
@@ -1031,8 +1152,6 @@
         <w:rPr>
           <w:b w:val="0"/>
           <w:bCs w:val="0"/>
-          <w:sz w:val="24"/>
-          <w:szCs w:val="24"/>
         </w:rPr>
       </w:pPr>
       <w:r>
@@ -1055,8 +1174,6 @@
         <w:rPr>
           <w:b w:val="0"/>
           <w:bCs w:val="0"/>
-          <w:sz w:val="24"/>
-          <w:szCs w:val="24"/>
         </w:rPr>
       </w:pPr>
       <w:r>
@@ -1096,8 +1213,6 @@
         <w:rPr>
           <w:b w:val="0"/>
           <w:bCs w:val="0"/>
-          <w:sz w:val="24"/>
-          <w:szCs w:val="24"/>
         </w:rPr>
       </w:pPr>
       <w:r>
@@ -1150,8 +1265,6 @@
         <w:rPr>
           <w:b w:val="0"/>
           <w:bCs w:val="0"/>
-          <w:sz w:val="24"/>
-          <w:szCs w:val="24"/>
         </w:rPr>
         <w:t>July 2022- Sept 2022</w:t>
       </w:r>
@@ -1168,16 +1281,12 @@
         <w:rPr>
           <w:b w:val="0"/>
           <w:bCs w:val="0"/>
-          <w:sz w:val="24"/>
-          <w:szCs w:val="24"/>
-        </w:rPr>
-      </w:pPr>
-      <w:r>
-        <w:rPr>
-          <w:b w:val="0"/>
-          <w:bCs w:val="0"/>
-          <w:sz w:val="24"/>
-          <w:szCs w:val="24"/>
+        </w:rPr>
+      </w:pPr>
+      <w:r>
+        <w:rPr>
+          <w:b w:val="0"/>
+          <w:bCs w:val="0"/>
         </w:rPr>
         <w:t xml:space="preserve">Redesigned Healthub app’s UI to be more user </w:t>
       </w:r>
@@ -1185,8 +1294,6 @@
         <w:rPr>
           <w:b w:val="0"/>
           <w:bCs w:val="0"/>
-          <w:sz w:val="24"/>
-          <w:szCs w:val="24"/>
         </w:rPr>
         <w:t>friendly using Figma for the prototype creation and Miro for team brainstorming sessions with visualized workflow.</w:t>
       </w:r>
@@ -1194,8 +1301,6 @@
         <w:rPr>
           <w:b w:val="0"/>
           <w:bCs w:val="0"/>
-          <w:sz w:val="24"/>
-          <w:szCs w:val="24"/>
         </w:rPr>
         <w:br/>
       </w:r>
@@ -1208,8 +1313,6 @@
         <w:rPr>
           <w:b w:val="0"/>
           <w:bCs w:val="0"/>
-          <w:sz w:val="24"/>
-          <w:szCs w:val="24"/>
         </w:rPr>
       </w:pPr>
       <w:hyperlink r:id="rId10" w:history="1">
@@ -1224,26 +1327,13 @@
         <w:rPr>
           <w:b w:val="0"/>
           <w:bCs w:val="0"/>
-          <w:sz w:val="24"/>
-          <w:szCs w:val="24"/>
-        </w:rPr>
-        <w:t xml:space="preserve">: </w:t>
-      </w:r>
-      <w:r>
-        <w:rPr>
-          <w:b w:val="0"/>
-          <w:bCs w:val="0"/>
-          <w:sz w:val="24"/>
-          <w:szCs w:val="24"/>
-        </w:rPr>
-        <w:t xml:space="preserve">                                                                                   </w:t>
-      </w:r>
-      <w:r>
-        <w:rPr>
-          <w:b w:val="0"/>
-          <w:bCs w:val="0"/>
-          <w:sz w:val="24"/>
-          <w:szCs w:val="24"/>
+        </w:rPr>
+        <w:t xml:space="preserve">:                                                                                    </w:t>
+      </w:r>
+      <w:r>
+        <w:rPr>
+          <w:b w:val="0"/>
+          <w:bCs w:val="0"/>
         </w:rPr>
         <w:t xml:space="preserve">   Dec 2022- Dec 2022</w:t>
       </w:r>
@@ -1260,34 +1350,19 @@
         <w:rPr>
           <w:b w:val="0"/>
           <w:bCs w:val="0"/>
-          <w:sz w:val="24"/>
-          <w:szCs w:val="24"/>
-        </w:rPr>
-      </w:pPr>
-      <w:r>
-        <w:rPr>
-          <w:b w:val="0"/>
-          <w:bCs w:val="0"/>
-          <w:sz w:val="24"/>
-          <w:szCs w:val="24"/>
-        </w:rPr>
-        <w:t>Built</w:t>
-      </w:r>
-      <w:r>
-        <w:rPr>
-          <w:b w:val="0"/>
-          <w:bCs w:val="0"/>
-          <w:sz w:val="24"/>
-          <w:szCs w:val="24"/>
-        </w:rPr>
-        <w:t xml:space="preserve"> </w:t>
-      </w:r>
-      <w:r>
-        <w:rPr>
-          <w:b w:val="0"/>
-          <w:bCs w:val="0"/>
-          <w:sz w:val="24"/>
-          <w:szCs w:val="24"/>
+        </w:rPr>
+      </w:pPr>
+      <w:r>
+        <w:rPr>
+          <w:b w:val="0"/>
+          <w:bCs w:val="0"/>
+        </w:rPr>
+        <w:t xml:space="preserve">Built </w:t>
+      </w:r>
+      <w:r>
+        <w:rPr>
+          <w:b w:val="0"/>
+          <w:bCs w:val="0"/>
         </w:rPr>
         <w:t>a</w:t>
       </w:r>
@@ -1295,73 +1370,8 @@
         <w:rPr>
           <w:b w:val="0"/>
           <w:bCs w:val="0"/>
-          <w:sz w:val="24"/>
-          <w:szCs w:val="24"/>
-        </w:rPr>
-        <w:t xml:space="preserve"> utility and educational </w:t>
-      </w:r>
-      <w:r>
-        <w:rPr>
-          <w:b w:val="0"/>
-          <w:bCs w:val="0"/>
-          <w:sz w:val="24"/>
-          <w:szCs w:val="24"/>
-        </w:rPr>
-        <w:t xml:space="preserve">mobile </w:t>
-      </w:r>
-      <w:r>
-        <w:rPr>
-          <w:b w:val="0"/>
-          <w:bCs w:val="0"/>
-          <w:sz w:val="24"/>
-          <w:szCs w:val="24"/>
-        </w:rPr>
-        <w:t xml:space="preserve">app </w:t>
-      </w:r>
-      <w:r>
-        <w:rPr>
-          <w:b w:val="0"/>
-          <w:bCs w:val="0"/>
-          <w:sz w:val="24"/>
-          <w:szCs w:val="24"/>
-        </w:rPr>
-        <w:t xml:space="preserve">from scratch including design its UI/UX </w:t>
-      </w:r>
-      <w:r>
-        <w:rPr>
-          <w:b w:val="0"/>
-          <w:bCs w:val="0"/>
-          <w:sz w:val="24"/>
-          <w:szCs w:val="24"/>
-        </w:rPr>
-        <w:t xml:space="preserve">using </w:t>
-      </w:r>
-      <w:r>
-        <w:rPr>
-          <w:b w:val="0"/>
-          <w:bCs w:val="0"/>
-          <w:sz w:val="24"/>
-          <w:szCs w:val="24"/>
-        </w:rPr>
-        <w:t>Android Studio</w:t>
-      </w:r>
-      <w:r>
-        <w:rPr>
-          <w:b w:val="0"/>
-          <w:bCs w:val="0"/>
-          <w:sz w:val="24"/>
-          <w:szCs w:val="24"/>
-        </w:rPr>
-        <w:t xml:space="preserve"> and version-controlled the project on GitHub</w:t>
-      </w:r>
-      <w:r>
-        <w:rPr>
-          <w:b w:val="0"/>
-          <w:bCs w:val="0"/>
-          <w:sz w:val="24"/>
-          <w:szCs w:val="24"/>
-        </w:rPr>
-        <w:t>.</w:t>
+        </w:rPr>
+        <w:t xml:space="preserve"> utility and educational mobile app from scratch including design its UI/UX using Android Studio and version-controlled the project on GitHub.</w:t>
       </w:r>
     </w:p>
     <w:p>
@@ -1376,48 +1386,25 @@
         <w:pStyle w:val="BodyText"/>
         <w:spacing w:line="312" w:lineRule="auto"/>
         <w:ind w:left="142" w:right="133"/>
-        <w:rPr>
-          <w:sz w:val="24"/>
-          <w:szCs w:val="24"/>
-        </w:rPr>
       </w:pPr>
       <w:hyperlink r:id="rId11" w:history="1">
         <w:r>
           <w:rPr>
             <w:rStyle w:val="Hyperlink"/>
-            <w:sz w:val="24"/>
-            <w:szCs w:val="24"/>
           </w:rPr>
           <w:t>BAIZONN LEARNING CENTRE</w:t>
         </w:r>
       </w:hyperlink>
       <w:r>
-        <w:rPr>
-          <w:sz w:val="24"/>
-          <w:szCs w:val="24"/>
-        </w:rPr>
         <w:t xml:space="preserve">: </w:t>
       </w:r>
       <w:r>
-        <w:rPr>
-          <w:sz w:val="24"/>
-          <w:szCs w:val="24"/>
-        </w:rPr>
-        <w:t xml:space="preserve">                                                                          </w:t>
-      </w:r>
-      <w:r>
-        <w:rPr>
-          <w:sz w:val="24"/>
-          <w:szCs w:val="24"/>
-        </w:rPr>
-        <w:t xml:space="preserve"> </w:t>
-      </w:r>
-      <w:r>
-        <w:rPr>
-          <w:b w:val="0"/>
-          <w:bCs w:val="0"/>
-          <w:sz w:val="24"/>
-          <w:szCs w:val="24"/>
+        <w:t xml:space="preserve">                                                                           </w:t>
+      </w:r>
+      <w:r>
+        <w:rPr>
+          <w:b w:val="0"/>
+          <w:bCs w:val="0"/>
         </w:rPr>
         <w:t>May 2023- July 2023</w:t>
       </w:r>
@@ -1434,16 +1421,12 @@
         <w:rPr>
           <w:b w:val="0"/>
           <w:bCs w:val="0"/>
-          <w:sz w:val="24"/>
-          <w:szCs w:val="24"/>
-        </w:rPr>
-      </w:pPr>
-      <w:r>
-        <w:rPr>
-          <w:b w:val="0"/>
-          <w:bCs w:val="0"/>
-          <w:sz w:val="24"/>
-          <w:szCs w:val="24"/>
+        </w:rPr>
+      </w:pPr>
+      <w:r>
+        <w:rPr>
+          <w:b w:val="0"/>
+          <w:bCs w:val="0"/>
         </w:rPr>
         <w:t>Used SCRUM, Word</w:t>
       </w:r>
@@ -1451,8 +1434,6 @@
         <w:rPr>
           <w:b w:val="0"/>
           <w:bCs w:val="0"/>
-          <w:sz w:val="24"/>
-          <w:szCs w:val="24"/>
         </w:rPr>
         <w:t>P</w:t>
       </w:r>
@@ -1460,8 +1441,6 @@
         <w:rPr>
           <w:b w:val="0"/>
           <w:bCs w:val="0"/>
-          <w:sz w:val="24"/>
-          <w:szCs w:val="24"/>
         </w:rPr>
         <w:t>ress</w:t>
       </w:r>
@@ -1469,8 +1448,6 @@
         <w:rPr>
           <w:b w:val="0"/>
           <w:bCs w:val="0"/>
-          <w:sz w:val="24"/>
-          <w:szCs w:val="24"/>
         </w:rPr>
         <w:t xml:space="preserve">, </w:t>
       </w:r>
@@ -1478,8 +1455,6 @@
         <w:rPr>
           <w:b w:val="0"/>
           <w:bCs w:val="0"/>
-          <w:sz w:val="24"/>
-          <w:szCs w:val="24"/>
         </w:rPr>
         <w:t>Visual Studio Code</w:t>
       </w:r>
@@ -1487,8 +1462,6 @@
         <w:rPr>
           <w:b w:val="0"/>
           <w:bCs w:val="0"/>
-          <w:sz w:val="24"/>
-          <w:szCs w:val="24"/>
         </w:rPr>
         <w:t xml:space="preserve"> </w:t>
       </w:r>
@@ -1496,8 +1469,6 @@
         <w:rPr>
           <w:b w:val="0"/>
           <w:bCs w:val="0"/>
-          <w:sz w:val="24"/>
-          <w:szCs w:val="24"/>
         </w:rPr>
         <w:t>to</w:t>
       </w:r>
@@ -1505,8 +1476,6 @@
         <w:rPr>
           <w:b w:val="0"/>
           <w:bCs w:val="0"/>
-          <w:sz w:val="24"/>
-          <w:szCs w:val="24"/>
         </w:rPr>
         <w:t xml:space="preserve"> create a custom theme along with a fully functional </w:t>
       </w:r>
@@ -1514,8 +1483,6 @@
         <w:rPr>
           <w:b w:val="0"/>
           <w:bCs w:val="0"/>
-          <w:sz w:val="24"/>
-          <w:szCs w:val="24"/>
         </w:rPr>
         <w:t>website</w:t>
       </w:r>
@@ -1523,28 +1490,13 @@
         <w:rPr>
           <w:b w:val="0"/>
           <w:bCs w:val="0"/>
-          <w:sz w:val="24"/>
-          <w:szCs w:val="24"/>
-        </w:rPr>
-        <w:t xml:space="preserve"> for a client’s learning </w:t>
-      </w:r>
-      <w:proofErr w:type="spellStart"/>
-      <w:r>
-        <w:rPr>
-          <w:b w:val="0"/>
-          <w:bCs w:val="0"/>
-          <w:sz w:val="24"/>
-          <w:szCs w:val="24"/>
-        </w:rPr>
-        <w:t>centre</w:t>
-      </w:r>
-      <w:proofErr w:type="spellEnd"/>
-      <w:r>
-        <w:rPr>
-          <w:b w:val="0"/>
-          <w:bCs w:val="0"/>
-          <w:sz w:val="24"/>
-          <w:szCs w:val="24"/>
+        </w:rPr>
+        <w:t xml:space="preserve"> for a client’s learning centre</w:t>
+      </w:r>
+      <w:r>
+        <w:rPr>
+          <w:b w:val="0"/>
+          <w:bCs w:val="0"/>
         </w:rPr>
         <w:t>.</w:t>
       </w:r>
@@ -1557,40 +1509,22 @@
         <w:rPr>
           <w:b w:val="0"/>
           <w:bCs w:val="0"/>
-          <w:sz w:val="24"/>
-          <w:szCs w:val="24"/>
         </w:rPr>
       </w:pPr>
       <w:r>
         <w:br/>
-      </w:r>
-      <w:r>
-        <w:rPr>
-          <w:sz w:val="24"/>
-          <w:szCs w:val="24"/>
-        </w:rPr>
         <w:t>SOFTWARE SOLUTION</w:t>
       </w:r>
       <w:r>
-        <w:rPr>
-          <w:sz w:val="24"/>
-          <w:szCs w:val="24"/>
-        </w:rPr>
         <w:t xml:space="preserve">: </w:t>
       </w:r>
       <w:r>
-        <w:rPr>
-          <w:sz w:val="24"/>
-          <w:szCs w:val="24"/>
-        </w:rPr>
         <w:t xml:space="preserve">                                                                                          </w:t>
       </w:r>
       <w:r>
         <w:rPr>
           <w:b w:val="0"/>
           <w:bCs w:val="0"/>
-          <w:sz w:val="24"/>
-          <w:szCs w:val="24"/>
         </w:rPr>
         <w:t>Jan 2023- Mar 2023</w:t>
       </w:r>
@@ -1607,63 +1541,14 @@
         <w:rPr>
           <w:b w:val="0"/>
           <w:bCs w:val="0"/>
-          <w:sz w:val="24"/>
-          <w:szCs w:val="24"/>
-        </w:rPr>
-      </w:pPr>
-      <w:r>
-        <w:rPr>
-          <w:b w:val="0"/>
-          <w:bCs w:val="0"/>
-          <w:sz w:val="24"/>
-          <w:szCs w:val="24"/>
-        </w:rPr>
-        <w:t xml:space="preserve">Created </w:t>
-      </w:r>
-      <w:r>
-        <w:rPr>
-          <w:b w:val="0"/>
-          <w:bCs w:val="0"/>
-          <w:sz w:val="24"/>
-          <w:szCs w:val="24"/>
-        </w:rPr>
-        <w:t>a</w:t>
-      </w:r>
-      <w:r>
-        <w:rPr>
-          <w:b w:val="0"/>
-          <w:bCs w:val="0"/>
-          <w:sz w:val="24"/>
-          <w:szCs w:val="24"/>
-        </w:rPr>
-        <w:t xml:space="preserve"> Java program</w:t>
-      </w:r>
-      <w:r>
-        <w:rPr>
-          <w:b w:val="0"/>
-          <w:bCs w:val="0"/>
-          <w:sz w:val="24"/>
-          <w:szCs w:val="24"/>
-        </w:rPr>
-        <w:t xml:space="preserve"> for analyzing and visualizing rainfall data from the Australian Bureau of Meteorology</w:t>
-      </w:r>
-      <w:r>
-        <w:rPr>
-          <w:b w:val="0"/>
-          <w:bCs w:val="0"/>
-          <w:sz w:val="24"/>
-          <w:szCs w:val="24"/>
-        </w:rPr>
-        <w:t xml:space="preserve"> with data from CSV files spanning over 10 years</w:t>
-      </w:r>
-      <w:r>
-        <w:rPr>
-          <w:b w:val="0"/>
-          <w:bCs w:val="0"/>
-          <w:sz w:val="24"/>
-          <w:szCs w:val="24"/>
-        </w:rPr>
-        <w:t xml:space="preserve">. </w:t>
+        </w:rPr>
+      </w:pPr>
+      <w:r>
+        <w:rPr>
+          <w:b w:val="0"/>
+          <w:bCs w:val="0"/>
+        </w:rPr>
+        <w:t xml:space="preserve">Created a Java program for analyzing and visualizing rainfall data from the Australian Bureau of Meteorology with data from CSV files spanning over 10 years. </w:t>
       </w:r>
     </w:p>
     <w:p>
@@ -1674,33 +1559,19 @@
         <w:rPr>
           <w:b w:val="0"/>
           <w:bCs w:val="0"/>
-          <w:sz w:val="24"/>
-          <w:szCs w:val="24"/>
         </w:rPr>
       </w:pPr>
       <w:r>
         <w:br/>
-      </w:r>
-      <w:r>
-        <w:rPr>
-          <w:sz w:val="24"/>
-          <w:szCs w:val="24"/>
-        </w:rPr>
         <w:t>DATABASE MODELING:</w:t>
       </w:r>
       <w:r>
-        <w:rPr>
-          <w:sz w:val="24"/>
-          <w:szCs w:val="24"/>
-        </w:rPr>
         <w:t xml:space="preserve">                                                                                          </w:t>
       </w:r>
       <w:r>
         <w:rPr>
           <w:b w:val="0"/>
           <w:bCs w:val="0"/>
-          <w:sz w:val="24"/>
-          <w:szCs w:val="24"/>
         </w:rPr>
         <w:t>May 2023- July 2023</w:t>
       </w:r>
@@ -1719,28 +1590,8 @@
         <w:rPr>
           <w:b w:val="0"/>
           <w:bCs w:val="0"/>
-          <w:sz w:val="24"/>
-          <w:szCs w:val="24"/>
-        </w:rPr>
-        <w:t xml:space="preserve">Constructed </w:t>
-      </w:r>
-      <w:r>
-        <w:rPr>
-          <w:b w:val="0"/>
-          <w:bCs w:val="0"/>
-          <w:sz w:val="24"/>
-          <w:szCs w:val="24"/>
-        </w:rPr>
-        <w:t xml:space="preserve">intricate MySQL-based Entity-Relationship Diagram (ERD) </w:t>
-      </w:r>
-      <w:r>
-        <w:rPr>
-          <w:b w:val="0"/>
-          <w:bCs w:val="0"/>
-          <w:sz w:val="24"/>
-          <w:szCs w:val="24"/>
-        </w:rPr>
-        <w:t xml:space="preserve">based on the Business’s scenario </w:t>
+        </w:rPr>
+        <w:t xml:space="preserve">Constructed intricate MySQL-based Entity-Relationship Diagram (ERD) based on the Business’s scenario </w:t>
       </w:r>
     </w:p>
     <w:p>
@@ -1757,64 +1608,8 @@
         <w:rPr>
           <w:b w:val="0"/>
           <w:bCs w:val="0"/>
-          <w:sz w:val="24"/>
-          <w:szCs w:val="24"/>
-        </w:rPr>
-        <w:t xml:space="preserve">Wrote </w:t>
-      </w:r>
-      <w:r>
-        <w:rPr>
-          <w:b w:val="0"/>
-          <w:bCs w:val="0"/>
-          <w:sz w:val="24"/>
-          <w:szCs w:val="24"/>
-        </w:rPr>
-        <w:t xml:space="preserve">queries using </w:t>
-      </w:r>
-      <w:r>
-        <w:rPr>
-          <w:b w:val="0"/>
-          <w:bCs w:val="0"/>
-          <w:sz w:val="24"/>
-          <w:szCs w:val="24"/>
-        </w:rPr>
-        <w:t xml:space="preserve">SQL </w:t>
-      </w:r>
-      <w:r>
-        <w:rPr>
-          <w:b w:val="0"/>
-          <w:bCs w:val="0"/>
-          <w:sz w:val="24"/>
-          <w:szCs w:val="24"/>
-        </w:rPr>
-        <w:t xml:space="preserve">to extract information specified from the </w:t>
-      </w:r>
-      <w:r>
-        <w:rPr>
-          <w:b w:val="0"/>
-          <w:bCs w:val="0"/>
-          <w:sz w:val="24"/>
-          <w:szCs w:val="24"/>
-        </w:rPr>
-        <w:t xml:space="preserve">said </w:t>
-      </w:r>
-      <w:r>
-        <w:rPr>
-          <w:b w:val="0"/>
-          <w:bCs w:val="0"/>
-          <w:sz w:val="24"/>
-          <w:szCs w:val="24"/>
-        </w:rPr>
-        <w:t>database</w:t>
-      </w:r>
-      <w:r>
-        <w:rPr>
-          <w:b w:val="0"/>
-          <w:bCs w:val="0"/>
-          <w:sz w:val="24"/>
-          <w:szCs w:val="24"/>
-        </w:rPr>
-        <w:t>.</w:t>
+        </w:rPr>
+        <w:t>Wrote queries using SQL to extract information specified from the said database.</w:t>
       </w:r>
     </w:p>
     <w:p>
@@ -1828,18 +1623,124 @@
       <w:pPr>
         <w:pStyle w:val="Heading1"/>
         <w:spacing w:line="312" w:lineRule="auto"/>
-      </w:pPr>
-      <w:r>
-        <w:pict w14:anchorId="13884C19">
-          <v:shape id="_x0000_s1026" style="position:absolute;left:0;text-align:left;margin-left:47.75pt;margin-top:18.9pt;width:524pt;height:.1pt;z-index:-15726592;mso-wrap-distance-left:0;mso-wrap-distance-right:0;mso-position-horizontal-relative:page" coordorigin="880,289" coordsize="10480,0" path="m880,289r10480,e" filled="f" strokeweight="1pt">
-            <v:path arrowok="t"/>
-            <w10:wrap type="topAndBottom" anchorx="page"/>
-          </v:shape>
-        </w:pict>
+        <w:rPr>
+          <w:sz w:val="21"/>
+          <w:szCs w:val="21"/>
+        </w:rPr>
+      </w:pPr>
+      <w:r>
+        <w:rPr>
+          <w:noProof/>
+          <w:sz w:val="21"/>
+          <w:szCs w:val="21"/>
+        </w:rPr>
+        <mc:AlternateContent>
+          <mc:Choice Requires="wps">
+            <w:drawing>
+              <wp:anchor distT="0" distB="0" distL="0" distR="0" simplePos="0" relativeHeight="487589888" behindDoc="1" locked="0" layoutInCell="1" allowOverlap="1" wp14:anchorId="13884C19" wp14:editId="49AAF961">
+                <wp:simplePos x="0" y="0"/>
+                <wp:positionH relativeFrom="page">
+                  <wp:posOffset>606425</wp:posOffset>
+                </wp:positionH>
+                <wp:positionV relativeFrom="paragraph">
+                  <wp:posOffset>240030</wp:posOffset>
+                </wp:positionV>
+                <wp:extent cx="6654800" cy="1270"/>
+                <wp:effectExtent l="0" t="0" r="0" b="0"/>
+                <wp:wrapTopAndBottom/>
+                <wp:docPr id="932097405" name="Freeform 2"/>
+                <wp:cNvGraphicFramePr>
+                  <a:graphicFrameLocks xmlns:a="http://schemas.openxmlformats.org/drawingml/2006/main"/>
+                </wp:cNvGraphicFramePr>
+                <a:graphic xmlns:a="http://schemas.openxmlformats.org/drawingml/2006/main">
+                  <a:graphicData uri="http://schemas.microsoft.com/office/word/2010/wordprocessingShape">
+                    <wps:wsp>
+                      <wps:cNvSpPr>
+                        <a:spLocks/>
+                      </wps:cNvSpPr>
+                      <wps:spPr bwMode="auto">
+                        <a:xfrm>
+                          <a:off x="0" y="0"/>
+                          <a:ext cx="6654800" cy="1270"/>
+                        </a:xfrm>
+                        <a:custGeom>
+                          <a:avLst/>
+                          <a:gdLst>
+                            <a:gd name="T0" fmla="+- 0 880 880"/>
+                            <a:gd name="T1" fmla="*/ T0 w 10480"/>
+                            <a:gd name="T2" fmla="+- 0 11360 880"/>
+                            <a:gd name="T3" fmla="*/ T2 w 10480"/>
+                          </a:gdLst>
+                          <a:ahLst/>
+                          <a:cxnLst>
+                            <a:cxn ang="0">
+                              <a:pos x="T1" y="0"/>
+                            </a:cxn>
+                            <a:cxn ang="0">
+                              <a:pos x="T3" y="0"/>
+                            </a:cxn>
+                          </a:cxnLst>
+                          <a:rect l="0" t="0" r="r" b="b"/>
+                          <a:pathLst>
+                            <a:path w="10480">
+                              <a:moveTo>
+                                <a:pt x="0" y="0"/>
+                              </a:moveTo>
+                              <a:lnTo>
+                                <a:pt x="10480" y="0"/>
+                              </a:lnTo>
+                            </a:path>
+                          </a:pathLst>
+                        </a:custGeom>
+                        <a:noFill/>
+                        <a:ln w="12700">
+                          <a:solidFill>
+                            <a:srgbClr val="000000"/>
+                          </a:solidFill>
+                          <a:round/>
+                          <a:headEnd/>
+                          <a:tailEnd/>
+                        </a:ln>
+                        <a:extLst>
+                          <a:ext uri="{909E8E84-426E-40DD-AFC4-6F175D3DCCD1}">
+                            <a14:hiddenFill xmlns:a14="http://schemas.microsoft.com/office/drawing/2010/main">
+                              <a:solidFill>
+                                <a:srgbClr val="FFFFFF"/>
+                              </a:solidFill>
+                            </a14:hiddenFill>
+                          </a:ext>
+                        </a:extLst>
+                      </wps:spPr>
+                      <wps:bodyPr rot="0" vert="horz" wrap="square" lIns="91440" tIns="45720" rIns="91440" bIns="45720" anchor="t" anchorCtr="0" upright="1">
+                        <a:noAutofit/>
+                      </wps:bodyPr>
+                    </wps:wsp>
+                  </a:graphicData>
+                </a:graphic>
+                <wp14:sizeRelH relativeFrom="page">
+                  <wp14:pctWidth>0</wp14:pctWidth>
+                </wp14:sizeRelH>
+                <wp14:sizeRelV relativeFrom="page">
+                  <wp14:pctHeight>0</wp14:pctHeight>
+                </wp14:sizeRelV>
+              </wp:anchor>
+            </w:drawing>
+          </mc:Choice>
+          <mc:Fallback>
+            <w:pict>
+              <v:shape w14:anchorId="3C554CF5" id="Freeform 2" o:spid="_x0000_s1026" style="position:absolute;margin-left:47.75pt;margin-top:18.9pt;width:524pt;height:.1pt;z-index:-15726592;visibility:visible;mso-wrap-style:square;mso-width-percent:0;mso-height-percent:0;mso-wrap-distance-left:0;mso-wrap-distance-top:0;mso-wrap-distance-right:0;mso-wrap-distance-bottom:0;mso-position-horizontal:absolute;mso-position-horizontal-relative:page;mso-position-vertical:absolute;mso-position-vertical-relative:text;mso-width-percent:0;mso-height-percent:0;mso-width-relative:page;mso-height-relative:page;v-text-anchor:top" coordsize="10480,1270" o:gfxdata="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" path="m,l10480,e" filled="f" strokeweight="1pt">
+                <v:path arrowok="t" o:connecttype="custom" o:connectlocs="0,0;6654800,0" o:connectangles="0,0"/>
+                <w10:wrap type="topAndBottom" anchorx="page"/>
+              </v:shape>
+            </w:pict>
+          </mc:Fallback>
+        </mc:AlternateContent>
       </w:r>
       <w:r>
         <w:rPr>
           <w:color w:val="404040"/>
+          <w:sz w:val="21"/>
+          <w:szCs w:val="21"/>
         </w:rPr>
         <w:t>LANGUAGE</w:t>
       </w:r>
@@ -1847,12 +1748,16 @@
         <w:rPr>
           <w:color w:val="404040"/>
           <w:spacing w:val="-10"/>
+          <w:sz w:val="21"/>
+          <w:szCs w:val="21"/>
         </w:rPr>
         <w:t xml:space="preserve"> </w:t>
       </w:r>
       <w:r>
         <w:rPr>
           <w:color w:val="404040"/>
+          <w:sz w:val="21"/>
+          <w:szCs w:val="21"/>
         </w:rPr>
         <w:t>COMPETENCIES</w:t>
       </w:r>
@@ -1873,12 +1778,14 @@
         <w:rPr>
           <w:b/>
           <w:sz w:val="21"/>
+          <w:szCs w:val="21"/>
         </w:rPr>
       </w:pPr>
       <w:r>
         <w:rPr>
           <w:b/>
           <w:sz w:val="21"/>
+          <w:szCs w:val="21"/>
         </w:rPr>
         <w:t>English</w:t>
       </w:r>
@@ -1886,6 +1793,7 @@
         <w:rPr>
           <w:b/>
           <w:sz w:val="21"/>
+          <w:szCs w:val="21"/>
         </w:rPr>
         <w:t>-</w:t>
       </w:r>
@@ -1893,6 +1801,7 @@
         <w:rPr>
           <w:bCs/>
           <w:sz w:val="21"/>
+          <w:szCs w:val="21"/>
         </w:rPr>
         <w:t>Fluent in reading and writing</w:t>
       </w:r>
@@ -1900,6 +1809,7 @@
         <w:rPr>
           <w:b/>
           <w:sz w:val="21"/>
+          <w:szCs w:val="21"/>
         </w:rPr>
         <w:t xml:space="preserve"> |</w:t>
       </w:r>
@@ -1907,6 +1817,7 @@
         <w:rPr>
           <w:b/>
           <w:sz w:val="21"/>
+          <w:szCs w:val="21"/>
         </w:rPr>
         <w:t xml:space="preserve"> Tamil</w:t>
       </w:r>
@@ -1915,6 +1826,7 @@
           <w:b/>
           <w:spacing w:val="-1"/>
           <w:sz w:val="21"/>
+          <w:szCs w:val="21"/>
         </w:rPr>
         <w:t xml:space="preserve">- </w:t>
       </w:r>
@@ -1923,6 +1835,7 @@
           <w:bCs/>
           <w:spacing w:val="-1"/>
           <w:sz w:val="21"/>
+          <w:szCs w:val="21"/>
         </w:rPr>
         <w:t>Fluent in reading and writing</w:t>
       </w:r>
@@ -1931,6 +1844,7 @@
           <w:b/>
           <w:spacing w:val="-1"/>
           <w:sz w:val="21"/>
+          <w:szCs w:val="21"/>
         </w:rPr>
         <w:t xml:space="preserve"> </w:t>
       </w:r>
@@ -1947,7 +1861,7 @@
 </file>
 
 <file path=word/numbering.xml><?xml version="1.0" encoding="utf-8"?>
-<w:numbering xmlns:wpc="http://schemas.microsoft.com/office/word/2010/wordprocessingCanvas" xmlns:cx="http://schemas.microsoft.com/office/drawing/2014/chartex" xmlns:cx1="http://schemas.microsoft.com/office/drawing/2015/9/8/chartex" xmlns:cx2="http://schemas.microsoft.com/office/drawing/2015/10/21/chartex" xmlns:cx3="http://schemas.microsoft.com/office/drawing/2016/5/9/chartex" xmlns:cx4="http://schemas.microsoft.com/office/drawing/2016/5/10/chartex" xmlns:cx5="http://schemas.microsoft.com/office/drawing/2016/5/11/chartex" xmlns:cx6="http://schemas.microsoft.com/office/drawing/2016/5/12/chartex" xmlns:cx7="http://schemas.microsoft.com/office/drawing/2016/5/13/chartex" xmlns:cx8="http://schemas.microsoft.com/office/drawing/2016/5/14/chartex" xmlns:mc="http://schemas.openxmlformats.org/markup-compatibility/2006" xmlns:aink="http://schemas.microsoft.com/office/drawing/2016/ink" xmlns:am3d="http://schemas.microsoft.com/office/drawing/2017/model3d" xmlns:o="urn:schemas-microsoft-com:office:office" xmlns:oel="http://schemas.microsoft.com/office/2019/extlst" xmlns:r="http://schemas.openxmlformats.org/officeDocument/2006/relationships" xmlns:m="http://schemas.openxmlformats.org/officeDocument/2006/math" xmlns:v="urn:schemas-microsoft-com:vml" xmlns:wp14="http://schemas.microsoft.com/office/word/2010/wordprocessingDrawing" xmlns:wp="http://schemas.openxmlformats.org/drawingml/2006/wordprocessingDrawing" xmlns:w10="urn:schemas-microsoft-com:office:word" xmlns:w="http://schemas.openxmlformats.org/wordprocessingml/2006/main" xmlns:w14="http://schemas.microsoft.com/office/word/2010/wordml" xmlns:w15="http://schemas.microsoft.com/office/word/2012/wordml" xmlns:w16cex="http://schemas.microsoft.com/office/word/2018/wordml/cex" xmlns:w16cid="http://schemas.microsoft.com/office/word/2016/wordml/cid" xmlns:w16="http://schemas.microsoft.com/office/word/2018/wordml" xmlns:w16sdtdh="http://schemas.microsoft.com/office/word/2020/wordml/sdtdatahash" xmlns:w16se="http://schemas.microsoft.com/office/word/2015/wordml/symex" xmlns:wpg="http://schemas.microsoft.com/office/word/2010/wordprocessingGroup" xmlns:wpi="http://schemas.microsoft.com/office/word/2010/wordprocessingInk" xmlns:wne="http://schemas.microsoft.com/office/word/2006/wordml" xmlns:wps="http://schemas.microsoft.com/office/word/2010/wordprocessingShape" mc:Ignorable="w14 w15 w16se w16cid w16 w16cex w16sdtdh wp14">
+<w:numbering xmlns:wpc="http://schemas.microsoft.com/office/word/2010/wordprocessingCanvas" xmlns:cx="http://schemas.microsoft.com/office/drawing/2014/chartex" xmlns:cx1="http://schemas.microsoft.com/office/drawing/2015/9/8/chartex" xmlns:cx2="http://schemas.microsoft.com/office/drawing/2015/10/21/chartex" xmlns:cx3="http://schemas.microsoft.com/office/drawing/2016/5/9/chartex" xmlns:cx4="http://schemas.microsoft.com/office/drawing/2016/5/10/chartex" xmlns:cx5="http://schemas.microsoft.com/office/drawing/2016/5/11/chartex" xmlns:cx6="http://schemas.microsoft.com/office/drawing/2016/5/12/chartex" xmlns:cx7="http://schemas.microsoft.com/office/drawing/2016/5/13/chartex" xmlns:cx8="http://schemas.microsoft.com/office/drawing/2016/5/14/chartex" xmlns:mc="http://schemas.openxmlformats.org/markup-compatibility/2006" xmlns:aink="http://schemas.microsoft.com/office/drawing/2016/ink" xmlns:am3d="http://schemas.microsoft.com/office/drawing/2017/model3d" xmlns:o="urn:schemas-microsoft-com:office:office" xmlns:oel="http://schemas.microsoft.com/office/2019/extlst" xmlns:r="http://schemas.openxmlformats.org/officeDocument/2006/relationships" xmlns:m="http://schemas.openxmlformats.org/officeDocument/2006/math" xmlns:v="urn:schemas-microsoft-com:vml" xmlns:wp14="http://schemas.microsoft.com/office/word/2010/wordprocessingDrawing" xmlns:wp="http://schemas.openxmlformats.org/drawingml/2006/wordprocessingDrawing" xmlns:w10="urn:schemas-microsoft-com:office:word" xmlns:w="http://schemas.openxmlformats.org/wordprocessingml/2006/main" xmlns:w14="http://schemas.microsoft.com/office/word/2010/wordml" xmlns:w15="http://schemas.microsoft.com/office/word/2012/wordml" xmlns:w16cex="http://schemas.microsoft.com/office/word/2018/wordml/cex" xmlns:w16cid="http://schemas.microsoft.com/office/word/2016/wordml/cid" xmlns:w16="http://schemas.microsoft.com/office/word/2018/wordml" xmlns:w16du="http://schemas.microsoft.com/office/word/2023/wordml/word16du" xmlns:w16sdtdh="http://schemas.microsoft.com/office/word/2020/wordml/sdtdatahash" xmlns:w16se="http://schemas.microsoft.com/office/word/2015/wordml/symex" xmlns:wpg="http://schemas.microsoft.com/office/word/2010/wordprocessingGroup" xmlns:wpi="http://schemas.microsoft.com/office/word/2010/wordprocessingInk" xmlns:wne="http://schemas.microsoft.com/office/word/2006/wordml" xmlns:wps="http://schemas.microsoft.com/office/word/2010/wordprocessingShape" mc:Ignorable="w14 w15 w16se w16cid w16 w16cex w16sdtdh w16du wp14">
   <w:abstractNum w:abstractNumId="0" w15:restartNumberingAfterBreak="0">
     <w:nsid w:val="023431DA"/>
     <w:multiLevelType w:val="hybridMultilevel"/>
@@ -2904,7 +2818,7 @@
 </file>
 
 <file path=word/styles.xml><?xml version="1.0" encoding="utf-8"?>
-<w:styles xmlns:mc="http://schemas.openxmlformats.org/markup-compatibility/2006" xmlns:r="http://schemas.openxmlformats.org/officeDocument/2006/relationships" xmlns:w="http://schemas.openxmlformats.org/wordprocessingml/2006/main" xmlns:w14="http://schemas.microsoft.com/office/word/2010/wordml" xmlns:w15="http://schemas.microsoft.com/office/word/2012/wordml" xmlns:w16cex="http://schemas.microsoft.com/office/word/2018/wordml/cex" xmlns:w16cid="http://schemas.microsoft.com/office/word/2016/wordml/cid" xmlns:w16="http://schemas.microsoft.com/office/word/2018/wordml" xmlns:w16sdtdh="http://schemas.microsoft.com/office/word/2020/wordml/sdtdatahash" xmlns:w16se="http://schemas.microsoft.com/office/word/2015/wordml/symex" mc:Ignorable="w14 w15 w16se w16cid w16 w16cex w16sdtdh">
+<w:styles xmlns:mc="http://schemas.openxmlformats.org/markup-compatibility/2006" xmlns:r="http://schemas.openxmlformats.org/officeDocument/2006/relationships" xmlns:w="http://schemas.openxmlformats.org/wordprocessingml/2006/main" xmlns:w14="http://schemas.microsoft.com/office/word/2010/wordml" xmlns:w15="http://schemas.microsoft.com/office/word/2012/wordml" xmlns:w16cex="http://schemas.microsoft.com/office/word/2018/wordml/cex" xmlns:w16cid="http://schemas.microsoft.com/office/word/2016/wordml/cid" xmlns:w16="http://schemas.microsoft.com/office/word/2018/wordml" xmlns:w16du="http://schemas.microsoft.com/office/word/2023/wordml/word16du" xmlns:w16sdtdh="http://schemas.microsoft.com/office/word/2020/wordml/sdtdatahash" xmlns:w16se="http://schemas.microsoft.com/office/word/2015/wordml/symex" mc:Ignorable="w14 w15 w16se w16cid w16 w16cex w16sdtdh w16du">
   <w:docDefaults>
     <w:rPrDefault>
       <w:rPr>

--- a/docs/resume.docx
+++ b/docs/resume.docx
@@ -61,6 +61,7 @@
         <w:pStyle w:val="BodyText"/>
         <w:spacing w:line="312" w:lineRule="auto"/>
         <w:ind w:left="118"/>
+        <w:jc w:val="center"/>
         <w:rPr>
           <w:sz w:val="22"/>
         </w:rPr>
@@ -104,38 +105,6 @@
           <w:sz w:val="2"/>
         </w:rPr>
         <w:br/>
-      </w:r>
-      <w:r>
-        <w:rPr>
-          <w:w w:val="95"/>
-        </w:rPr>
-        <w:t>+91 9176363824</w:t>
-      </w:r>
-      <w:r>
-        <w:rPr>
-          <w:spacing w:val="10"/>
-          <w:w w:val="95"/>
-        </w:rPr>
-        <w:t xml:space="preserve"> </w:t>
-      </w:r>
-      <w:r>
-        <w:rPr>
-          <w:w w:val="95"/>
-        </w:rPr>
-        <w:t>•</w:t>
-      </w:r>
-      <w:r>
-        <w:rPr>
-          <w:spacing w:val="4"/>
-          <w:w w:val="95"/>
-        </w:rPr>
-        <w:t xml:space="preserve"> </w:t>
-      </w:r>
-      <w:r>
-        <w:rPr>
-          <w:w w:val="95"/>
-        </w:rPr>
-        <w:t xml:space="preserve">India • </w:t>
       </w:r>
       <w:hyperlink r:id="rId5" w:history="1">
         <w:r>
@@ -143,12 +112,12 @@
             <w:rStyle w:val="Hyperlink"/>
             <w:w w:val="95"/>
           </w:rPr>
-          <w:t>saaipranav.subramanian@my.jcu.edu.au</w:t>
+          <w:t>https://saaieee.github.io/Portfolio/</w:t>
         </w:r>
       </w:hyperlink>
       <w:r>
         <w:rPr>
-          <w:spacing w:val="10"/>
+          <w:rStyle w:val="Hyperlink"/>
           <w:w w:val="95"/>
         </w:rPr>
         <w:t xml:space="preserve"> </w:t>
@@ -159,29 +128,20 @@
         </w:rPr>
         <w:t xml:space="preserve">• </w:t>
       </w:r>
-      <w:hyperlink r:id="rId6" w:tgtFrame="_blank" w:tooltip="https://www.linkedin.com/in/saaipranav/" w:history="1">
+      <w:hyperlink r:id="rId6" w:history="1">
         <w:r>
           <w:rPr>
             <w:rStyle w:val="Hyperlink"/>
-            <w:bdr w:val="none" w:sz="0" w:space="0" w:color="auto" w:frame="1"/>
+            <w:w w:val="95"/>
           </w:rPr>
-          <w:t>linkedin.com/in/saaipranav/</w:t>
+          <w:t>+91 9176363824</w:t>
         </w:r>
       </w:hyperlink>
       <w:r>
-        <w:t xml:space="preserve"> </w:t>
-      </w:r>
-      <w:r>
         <w:rPr>
           <w:w w:val="95"/>
         </w:rPr>
-        <w:t>•</w:t>
-      </w:r>
-      <w:r>
-        <w:rPr>
-          <w:w w:val="95"/>
-        </w:rPr>
-        <w:t xml:space="preserve"> </w:t>
+        <w:t xml:space="preserve"> • </w:t>
       </w:r>
       <w:hyperlink r:id="rId7" w:history="1">
         <w:r>
@@ -189,24 +149,22 @@
             <w:rStyle w:val="Hyperlink"/>
             <w:w w:val="95"/>
           </w:rPr>
-          <w:t>github.com/saaieee</w:t>
+          <w:t>saaipranavsubramanian@</w:t>
+        </w:r>
+        <w:r>
+          <w:rPr>
+            <w:rStyle w:val="Hyperlink"/>
+            <w:w w:val="95"/>
+          </w:rPr>
+          <w:t>outlook.com</w:t>
         </w:r>
       </w:hyperlink>
       <w:r>
         <w:rPr>
-          <w:b w:val="0"/>
-          <w:noProof/>
-          <w:sz w:val="2"/>
-        </w:rPr>
-        <w:br/>
-      </w:r>
-      <w:r>
-        <w:rPr>
-          <w:b w:val="0"/>
-          <w:noProof/>
-          <w:sz w:val="2"/>
-        </w:rPr>
-        <w:br/>
+          <w:spacing w:val="10"/>
+          <w:w w:val="95"/>
+        </w:rPr>
+        <w:t xml:space="preserve"> </w:t>
       </w:r>
       <w:r>
         <w:rPr>
@@ -382,7 +340,7 @@
           </mc:Choice>
           <mc:Fallback>
             <w:pict>
-              <v:shape w14:anchorId="4AC90F22" id="Freeform: Shape 2" o:spid="_x0000_s1026" style="position:absolute;margin-left:53pt;margin-top:.65pt;width:524pt;height:.1pt;z-index:-251658240;visibility:visible;mso-wrap-style:square;mso-width-percent:0;mso-height-percent:0;mso-wrap-distance-left:0;mso-wrap-distance-top:0;mso-wrap-distance-right:0;mso-wrap-distance-bottom:0;mso-position-horizontal:absolute;mso-position-horizontal-relative:page;mso-position-vertical:absolute;mso-position-vertical-relative:text;mso-width-percent:0;mso-height-percent:0;mso-width-relative:page;mso-height-relative:page;v-text-anchor:top" coordsize="10480,1270" o:gfxdata="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" path="m,l10480,e" filled="f" strokeweight="1pt">
+              <v:shape w14:anchorId="7EE18A3D" id="Freeform: Shape 2" o:spid="_x0000_s1026" style="position:absolute;margin-left:53pt;margin-top:.65pt;width:524pt;height:.1pt;z-index:-251658240;visibility:visible;mso-wrap-style:square;mso-width-percent:0;mso-height-percent:0;mso-wrap-distance-left:0;mso-wrap-distance-top:0;mso-wrap-distance-right:0;mso-wrap-distance-bottom:0;mso-position-horizontal:absolute;mso-position-horizontal-relative:page;mso-position-vertical:absolute;mso-position-vertical-relative:text;mso-width-percent:0;mso-height-percent:0;mso-width-relative:page;mso-height-relative:page;v-text-anchor:top" coordsize="10480,1270" o:gfxdata="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" path="m,l10480,e" filled="f" strokeweight="1pt">
                 <v:path arrowok="t" o:connecttype="custom" o:connectlocs="0,0;6654800,0" o:connectangles="0,0"/>
                 <w10:wrap type="topAndBottom" anchorx="page"/>
               </v:shape>
@@ -643,7 +601,23 @@
           <w:bCs/>
           <w:sz w:val="21"/>
         </w:rPr>
-        <w:t xml:space="preserve"> Adobe illustrator, Wordpress,</w:t>
+        <w:t xml:space="preserve"> Adobe illustrator, </w:t>
+      </w:r>
+      <w:proofErr w:type="spellStart"/>
+      <w:r>
+        <w:rPr>
+          <w:bCs/>
+          <w:sz w:val="21"/>
+        </w:rPr>
+        <w:t>Wordpress</w:t>
+      </w:r>
+      <w:proofErr w:type="spellEnd"/>
+      <w:r>
+        <w:rPr>
+          <w:bCs/>
+          <w:sz w:val="21"/>
+        </w:rPr>
+        <w:t>,</w:t>
       </w:r>
       <w:r>
         <w:rPr>
@@ -668,109 +642,13 @@
       <w:r>
         <w:rPr>
           <w:bCs w:val="0"/>
-          <w:noProof/>
-        </w:rPr>
-        <mc:AlternateContent>
-          <mc:Choice Requires="wps">
-            <w:drawing>
-              <wp:anchor distT="0" distB="0" distL="0" distR="0" simplePos="0" relativeHeight="487588864" behindDoc="1" locked="0" layoutInCell="1" allowOverlap="1" wp14:anchorId="3CDD89FD" wp14:editId="01562B48">
-                <wp:simplePos x="0" y="0"/>
-                <wp:positionH relativeFrom="page">
-                  <wp:posOffset>558800</wp:posOffset>
-                </wp:positionH>
-                <wp:positionV relativeFrom="paragraph">
-                  <wp:posOffset>210185</wp:posOffset>
-                </wp:positionV>
-                <wp:extent cx="6654800" cy="1270"/>
-                <wp:effectExtent l="0" t="0" r="0" b="0"/>
-                <wp:wrapTopAndBottom/>
-                <wp:docPr id="58564569" name="Freeform 4"/>
-                <wp:cNvGraphicFramePr>
-                  <a:graphicFrameLocks xmlns:a="http://schemas.openxmlformats.org/drawingml/2006/main"/>
-                </wp:cNvGraphicFramePr>
-                <a:graphic xmlns:a="http://schemas.openxmlformats.org/drawingml/2006/main">
-                  <a:graphicData uri="http://schemas.microsoft.com/office/word/2010/wordprocessingShape">
-                    <wps:wsp>
-                      <wps:cNvSpPr>
-                        <a:spLocks/>
-                      </wps:cNvSpPr>
-                      <wps:spPr bwMode="auto">
-                        <a:xfrm>
-                          <a:off x="0" y="0"/>
-                          <a:ext cx="6654800" cy="1270"/>
-                        </a:xfrm>
-                        <a:custGeom>
-                          <a:avLst/>
-                          <a:gdLst>
-                            <a:gd name="T0" fmla="+- 0 880 880"/>
-                            <a:gd name="T1" fmla="*/ T0 w 10480"/>
-                            <a:gd name="T2" fmla="+- 0 11360 880"/>
-                            <a:gd name="T3" fmla="*/ T2 w 10480"/>
-                          </a:gdLst>
-                          <a:ahLst/>
-                          <a:cxnLst>
-                            <a:cxn ang="0">
-                              <a:pos x="T1" y="0"/>
-                            </a:cxn>
-                            <a:cxn ang="0">
-                              <a:pos x="T3" y="0"/>
-                            </a:cxn>
-                          </a:cxnLst>
-                          <a:rect l="0" t="0" r="r" b="b"/>
-                          <a:pathLst>
-                            <a:path w="10480">
-                              <a:moveTo>
-                                <a:pt x="0" y="0"/>
-                              </a:moveTo>
-                              <a:lnTo>
-                                <a:pt x="10480" y="0"/>
-                              </a:lnTo>
-                            </a:path>
-                          </a:pathLst>
-                        </a:custGeom>
-                        <a:noFill/>
-                        <a:ln w="12700">
-                          <a:solidFill>
-                            <a:srgbClr val="000000"/>
-                          </a:solidFill>
-                          <a:round/>
-                          <a:headEnd/>
-                          <a:tailEnd/>
-                        </a:ln>
-                        <a:extLst>
-                          <a:ext uri="{909E8E84-426E-40DD-AFC4-6F175D3DCCD1}">
-                            <a14:hiddenFill xmlns:a14="http://schemas.microsoft.com/office/drawing/2010/main">
-                              <a:solidFill>
-                                <a:srgbClr val="FFFFFF"/>
-                              </a:solidFill>
-                            </a14:hiddenFill>
-                          </a:ext>
-                        </a:extLst>
-                      </wps:spPr>
-                      <wps:bodyPr rot="0" vert="horz" wrap="square" lIns="91440" tIns="45720" rIns="91440" bIns="45720" anchor="t" anchorCtr="0" upright="1">
-                        <a:noAutofit/>
-                      </wps:bodyPr>
-                    </wps:wsp>
-                  </a:graphicData>
-                </a:graphic>
-                <wp14:sizeRelH relativeFrom="page">
-                  <wp14:pctWidth>0</wp14:pctWidth>
-                </wp14:sizeRelH>
-                <wp14:sizeRelV relativeFrom="page">
-                  <wp14:pctHeight>0</wp14:pctHeight>
-                </wp14:sizeRelV>
-              </wp:anchor>
-            </w:drawing>
-          </mc:Choice>
-          <mc:Fallback>
-            <w:pict>
-              <v:shape w14:anchorId="32E068AC" id="Freeform 4" o:spid="_x0000_s1026" style="position:absolute;margin-left:44pt;margin-top:16.55pt;width:524pt;height:.1pt;z-index:-15727616;visibility:visible;mso-wrap-style:square;mso-width-percent:0;mso-height-percent:0;mso-wrap-distance-left:0;mso-wrap-distance-top:0;mso-wrap-distance-right:0;mso-wrap-distance-bottom:0;mso-position-horizontal:absolute;mso-position-horizontal-relative:page;mso-position-vertical:absolute;mso-position-vertical-relative:text;mso-width-percent:0;mso-height-percent:0;mso-width-relative:page;mso-height-relative:page;v-text-anchor:top" coordsize="10480,1270" o:gfxdata="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" path="m,l10480,e" filled="f" strokeweight="1pt">
-                <v:path arrowok="t" o:connecttype="custom" o:connectlocs="0,0;6654800,0" o:connectangles="0,0"/>
-                <w10:wrap type="topAndBottom" anchorx="page"/>
-              </v:shape>
-            </w:pict>
-          </mc:Fallback>
-        </mc:AlternateContent>
+        </w:rPr>
+        <w:pict w14:anchorId="3CDD89FD">
+          <v:shape id="_x0000_s1028" style="position:absolute;left:0;text-align:left;margin-left:44pt;margin-top:16.55pt;width:524pt;height:.1pt;z-index:-15727616;mso-wrap-distance-left:0;mso-wrap-distance-right:0;mso-position-horizontal-relative:page" coordorigin="880,294" coordsize="10480,0" path="m880,294r10480,e" filled="f" strokeweight="1pt">
+            <v:path arrowok="t"/>
+            <w10:wrap type="topAndBottom" anchorx="page"/>
+          </v:shape>
+        </w:pict>
       </w:r>
       <w:r>
         <w:rPr>
@@ -946,110 +824,12 @@
         </w:rPr>
       </w:pPr>
       <w:r>
-        <w:rPr>
-          <w:noProof/>
-        </w:rPr>
-        <mc:AlternateContent>
-          <mc:Choice Requires="wps">
-            <w:drawing>
-              <wp:anchor distT="0" distB="0" distL="0" distR="0" simplePos="0" relativeHeight="487589376" behindDoc="1" locked="0" layoutInCell="1" allowOverlap="1" wp14:anchorId="1A038169" wp14:editId="1775C007">
-                <wp:simplePos x="0" y="0"/>
-                <wp:positionH relativeFrom="page">
-                  <wp:posOffset>558800</wp:posOffset>
-                </wp:positionH>
-                <wp:positionV relativeFrom="paragraph">
-                  <wp:posOffset>288925</wp:posOffset>
-                </wp:positionV>
-                <wp:extent cx="6654800" cy="1270"/>
-                <wp:effectExtent l="0" t="0" r="0" b="0"/>
-                <wp:wrapTopAndBottom/>
-                <wp:docPr id="1542542988" name="Freeform 3"/>
-                <wp:cNvGraphicFramePr>
-                  <a:graphicFrameLocks xmlns:a="http://schemas.openxmlformats.org/drawingml/2006/main"/>
-                </wp:cNvGraphicFramePr>
-                <a:graphic xmlns:a="http://schemas.openxmlformats.org/drawingml/2006/main">
-                  <a:graphicData uri="http://schemas.microsoft.com/office/word/2010/wordprocessingShape">
-                    <wps:wsp>
-                      <wps:cNvSpPr>
-                        <a:spLocks/>
-                      </wps:cNvSpPr>
-                      <wps:spPr bwMode="auto">
-                        <a:xfrm>
-                          <a:off x="0" y="0"/>
-                          <a:ext cx="6654800" cy="1270"/>
-                        </a:xfrm>
-                        <a:custGeom>
-                          <a:avLst/>
-                          <a:gdLst>
-                            <a:gd name="T0" fmla="+- 0 880 880"/>
-                            <a:gd name="T1" fmla="*/ T0 w 10480"/>
-                            <a:gd name="T2" fmla="+- 0 11360 880"/>
-                            <a:gd name="T3" fmla="*/ T2 w 10480"/>
-                          </a:gdLst>
-                          <a:ahLst/>
-                          <a:cxnLst>
-                            <a:cxn ang="0">
-                              <a:pos x="T1" y="0"/>
-                            </a:cxn>
-                            <a:cxn ang="0">
-                              <a:pos x="T3" y="0"/>
-                            </a:cxn>
-                          </a:cxnLst>
-                          <a:rect l="0" t="0" r="r" b="b"/>
-                          <a:pathLst>
-                            <a:path w="10480">
-                              <a:moveTo>
-                                <a:pt x="0" y="0"/>
-                              </a:moveTo>
-                              <a:lnTo>
-                                <a:pt x="10480" y="0"/>
-                              </a:lnTo>
-                            </a:path>
-                          </a:pathLst>
-                        </a:custGeom>
-                        <a:noFill/>
-                        <a:ln w="12700">
-                          <a:solidFill>
-                            <a:srgbClr val="000000"/>
-                          </a:solidFill>
-                          <a:round/>
-                          <a:headEnd/>
-                          <a:tailEnd/>
-                        </a:ln>
-                        <a:extLst>
-                          <a:ext uri="{909E8E84-426E-40DD-AFC4-6F175D3DCCD1}">
-                            <a14:hiddenFill xmlns:a14="http://schemas.microsoft.com/office/drawing/2010/main">
-                              <a:solidFill>
-                                <a:srgbClr val="FFFFFF"/>
-                              </a:solidFill>
-                            </a14:hiddenFill>
-                          </a:ext>
-                        </a:extLst>
-                      </wps:spPr>
-                      <wps:bodyPr rot="0" vert="horz" wrap="square" lIns="91440" tIns="45720" rIns="91440" bIns="45720" anchor="t" anchorCtr="0" upright="1">
-                        <a:noAutofit/>
-                      </wps:bodyPr>
-                    </wps:wsp>
-                  </a:graphicData>
-                </a:graphic>
-                <wp14:sizeRelH relativeFrom="page">
-                  <wp14:pctWidth>0</wp14:pctWidth>
-                </wp14:sizeRelH>
-                <wp14:sizeRelV relativeFrom="page">
-                  <wp14:pctHeight>0</wp14:pctHeight>
-                </wp14:sizeRelV>
-              </wp:anchor>
-            </w:drawing>
-          </mc:Choice>
-          <mc:Fallback>
-            <w:pict>
-              <v:shape w14:anchorId="5CECBE70" id="Freeform 3" o:spid="_x0000_s1026" style="position:absolute;margin-left:44pt;margin-top:22.75pt;width:524pt;height:.1pt;z-index:-15727104;visibility:visible;mso-wrap-style:square;mso-width-percent:0;mso-height-percent:0;mso-wrap-distance-left:0;mso-wrap-distance-top:0;mso-wrap-distance-right:0;mso-wrap-distance-bottom:0;mso-position-horizontal:absolute;mso-position-horizontal-relative:page;mso-position-vertical:absolute;mso-position-vertical-relative:text;mso-width-percent:0;mso-height-percent:0;mso-width-relative:page;mso-height-relative:page;v-text-anchor:top" coordsize="10480,1270" o:gfxdata="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" path="m,l10480,e" filled="f" strokeweight="1pt">
-                <v:path arrowok="t" o:connecttype="custom" o:connectlocs="0,0;6654800,0" o:connectangles="0,0"/>
-                <w10:wrap type="topAndBottom" anchorx="page"/>
-              </v:shape>
-            </w:pict>
-          </mc:Fallback>
-        </mc:AlternateContent>
+        <w:pict w14:anchorId="1A038169">
+          <v:shape id="_x0000_s1027" style="position:absolute;margin-left:44pt;margin-top:22.75pt;width:524pt;height:.1pt;z-index:-15727104;mso-wrap-distance-left:0;mso-wrap-distance-right:0;mso-position-horizontal-relative:page" coordorigin="880,294" coordsize="10480,0" path="m880,294r10480,e" filled="f" strokeweight="1pt">
+            <v:path arrowok="t"/>
+            <w10:wrap type="topAndBottom" anchorx="page"/>
+          </v:shape>
+        </w:pict>
       </w:r>
       <w:r>
         <w:rPr>
@@ -1064,13 +844,6 @@
           <w:w w:val="95"/>
         </w:rPr>
         <w:t>PROJECTS</w:t>
-      </w:r>
-      <w:r>
-        <w:rPr>
-          <w:color w:val="404040"/>
-          <w:w w:val="95"/>
-        </w:rPr>
-        <w:br/>
       </w:r>
     </w:p>
     <w:p>
@@ -1107,6 +880,8 @@
         <w:rPr>
           <w:b w:val="0"/>
           <w:bCs w:val="0"/>
+          <w:sz w:val="24"/>
+          <w:szCs w:val="24"/>
         </w:rPr>
         <w:t xml:space="preserve">: </w:t>
       </w:r>
@@ -1114,6 +889,8 @@
         <w:rPr>
           <w:b w:val="0"/>
           <w:bCs w:val="0"/>
+          <w:sz w:val="24"/>
+          <w:szCs w:val="24"/>
         </w:rPr>
         <w:t xml:space="preserve">                                                                                                       July 2023- Oct 2023</w:t>
       </w:r>
@@ -1130,14 +907,30 @@
         <w:rPr>
           <w:b w:val="0"/>
           <w:bCs w:val="0"/>
-        </w:rPr>
-      </w:pPr>
-      <w:r>
-        <w:rPr>
-          <w:b w:val="0"/>
-          <w:bCs w:val="0"/>
-        </w:rPr>
-        <w:t>Led a multidisciplinary team in ideating, designing, and creating a workplace relaxation pod to help reduce employer turnover and stress.</w:t>
+          <w:sz w:val="24"/>
+          <w:szCs w:val="24"/>
+        </w:rPr>
+      </w:pPr>
+      <w:r>
+        <w:rPr>
+          <w:b w:val="0"/>
+          <w:bCs w:val="0"/>
+        </w:rPr>
+        <w:t>Led a multidisciplinary team in ideating, designing, and creating a workplace relaxation pod</w:t>
+      </w:r>
+      <w:r>
+        <w:rPr>
+          <w:b w:val="0"/>
+          <w:bCs w:val="0"/>
+        </w:rPr>
+        <w:t xml:space="preserve"> to help reduce employer turnover and stress</w:t>
+      </w:r>
+      <w:r>
+        <w:rPr>
+          <w:b w:val="0"/>
+          <w:bCs w:val="0"/>
+        </w:rPr>
+        <w:t>.</w:t>
       </w:r>
     </w:p>
     <w:p>
@@ -1152,6 +945,8 @@
         <w:rPr>
           <w:b w:val="0"/>
           <w:bCs w:val="0"/>
+          <w:sz w:val="24"/>
+          <w:szCs w:val="24"/>
         </w:rPr>
       </w:pPr>
       <w:r>
@@ -1174,6 +969,8 @@
         <w:rPr>
           <w:b w:val="0"/>
           <w:bCs w:val="0"/>
+          <w:sz w:val="24"/>
+          <w:szCs w:val="24"/>
         </w:rPr>
       </w:pPr>
       <w:r>
@@ -1213,6 +1010,8 @@
         <w:rPr>
           <w:b w:val="0"/>
           <w:bCs w:val="0"/>
+          <w:sz w:val="24"/>
+          <w:szCs w:val="24"/>
         </w:rPr>
       </w:pPr>
       <w:r>
@@ -1265,6 +1064,8 @@
         <w:rPr>
           <w:b w:val="0"/>
           <w:bCs w:val="0"/>
+          <w:sz w:val="24"/>
+          <w:szCs w:val="24"/>
         </w:rPr>
         <w:t>July 2022- Sept 2022</w:t>
       </w:r>
@@ -1281,12 +1082,16 @@
         <w:rPr>
           <w:b w:val="0"/>
           <w:bCs w:val="0"/>
-        </w:rPr>
-      </w:pPr>
-      <w:r>
-        <w:rPr>
-          <w:b w:val="0"/>
-          <w:bCs w:val="0"/>
+          <w:sz w:val="24"/>
+          <w:szCs w:val="24"/>
+        </w:rPr>
+      </w:pPr>
+      <w:r>
+        <w:rPr>
+          <w:b w:val="0"/>
+          <w:bCs w:val="0"/>
+          <w:sz w:val="24"/>
+          <w:szCs w:val="24"/>
         </w:rPr>
         <w:t xml:space="preserve">Redesigned Healthub app’s UI to be more user </w:t>
       </w:r>
@@ -1294,6 +1099,8 @@
         <w:rPr>
           <w:b w:val="0"/>
           <w:bCs w:val="0"/>
+          <w:sz w:val="24"/>
+          <w:szCs w:val="24"/>
         </w:rPr>
         <w:t>friendly using Figma for the prototype creation and Miro for team brainstorming sessions with visualized workflow.</w:t>
       </w:r>
@@ -1301,6 +1108,8 @@
         <w:rPr>
           <w:b w:val="0"/>
           <w:bCs w:val="0"/>
+          <w:sz w:val="24"/>
+          <w:szCs w:val="24"/>
         </w:rPr>
         <w:br/>
       </w:r>
@@ -1313,6 +1122,8 @@
         <w:rPr>
           <w:b w:val="0"/>
           <w:bCs w:val="0"/>
+          <w:sz w:val="24"/>
+          <w:szCs w:val="24"/>
         </w:rPr>
       </w:pPr>
       <w:hyperlink r:id="rId10" w:history="1">
@@ -1327,13 +1138,26 @@
         <w:rPr>
           <w:b w:val="0"/>
           <w:bCs w:val="0"/>
-        </w:rPr>
-        <w:t xml:space="preserve">:                                                                                    </w:t>
-      </w:r>
-      <w:r>
-        <w:rPr>
-          <w:b w:val="0"/>
-          <w:bCs w:val="0"/>
+          <w:sz w:val="24"/>
+          <w:szCs w:val="24"/>
+        </w:rPr>
+        <w:t xml:space="preserve">: </w:t>
+      </w:r>
+      <w:r>
+        <w:rPr>
+          <w:b w:val="0"/>
+          <w:bCs w:val="0"/>
+          <w:sz w:val="24"/>
+          <w:szCs w:val="24"/>
+        </w:rPr>
+        <w:t xml:space="preserve">                                                                                   </w:t>
+      </w:r>
+      <w:r>
+        <w:rPr>
+          <w:b w:val="0"/>
+          <w:bCs w:val="0"/>
+          <w:sz w:val="24"/>
+          <w:szCs w:val="24"/>
         </w:rPr>
         <w:t xml:space="preserve">   Dec 2022- Dec 2022</w:t>
       </w:r>
@@ -1350,19 +1174,34 @@
         <w:rPr>
           <w:b w:val="0"/>
           <w:bCs w:val="0"/>
-        </w:rPr>
-      </w:pPr>
-      <w:r>
-        <w:rPr>
-          <w:b w:val="0"/>
-          <w:bCs w:val="0"/>
-        </w:rPr>
-        <w:t xml:space="preserve">Built </w:t>
-      </w:r>
-      <w:r>
-        <w:rPr>
-          <w:b w:val="0"/>
-          <w:bCs w:val="0"/>
+          <w:sz w:val="24"/>
+          <w:szCs w:val="24"/>
+        </w:rPr>
+      </w:pPr>
+      <w:r>
+        <w:rPr>
+          <w:b w:val="0"/>
+          <w:bCs w:val="0"/>
+          <w:sz w:val="24"/>
+          <w:szCs w:val="24"/>
+        </w:rPr>
+        <w:t>Built</w:t>
+      </w:r>
+      <w:r>
+        <w:rPr>
+          <w:b w:val="0"/>
+          <w:bCs w:val="0"/>
+          <w:sz w:val="24"/>
+          <w:szCs w:val="24"/>
+        </w:rPr>
+        <w:t xml:space="preserve"> </w:t>
+      </w:r>
+      <w:r>
+        <w:rPr>
+          <w:b w:val="0"/>
+          <w:bCs w:val="0"/>
+          <w:sz w:val="24"/>
+          <w:szCs w:val="24"/>
         </w:rPr>
         <w:t>a</w:t>
       </w:r>
@@ -1370,8 +1209,73 @@
         <w:rPr>
           <w:b w:val="0"/>
           <w:bCs w:val="0"/>
-        </w:rPr>
-        <w:t xml:space="preserve"> utility and educational mobile app from scratch including design its UI/UX using Android Studio and version-controlled the project on GitHub.</w:t>
+          <w:sz w:val="24"/>
+          <w:szCs w:val="24"/>
+        </w:rPr>
+        <w:t xml:space="preserve"> utility and educational </w:t>
+      </w:r>
+      <w:r>
+        <w:rPr>
+          <w:b w:val="0"/>
+          <w:bCs w:val="0"/>
+          <w:sz w:val="24"/>
+          <w:szCs w:val="24"/>
+        </w:rPr>
+        <w:t xml:space="preserve">mobile </w:t>
+      </w:r>
+      <w:r>
+        <w:rPr>
+          <w:b w:val="0"/>
+          <w:bCs w:val="0"/>
+          <w:sz w:val="24"/>
+          <w:szCs w:val="24"/>
+        </w:rPr>
+        <w:t xml:space="preserve">app </w:t>
+      </w:r>
+      <w:r>
+        <w:rPr>
+          <w:b w:val="0"/>
+          <w:bCs w:val="0"/>
+          <w:sz w:val="24"/>
+          <w:szCs w:val="24"/>
+        </w:rPr>
+        <w:t xml:space="preserve">from scratch including design its UI/UX </w:t>
+      </w:r>
+      <w:r>
+        <w:rPr>
+          <w:b w:val="0"/>
+          <w:bCs w:val="0"/>
+          <w:sz w:val="24"/>
+          <w:szCs w:val="24"/>
+        </w:rPr>
+        <w:t xml:space="preserve">using </w:t>
+      </w:r>
+      <w:r>
+        <w:rPr>
+          <w:b w:val="0"/>
+          <w:bCs w:val="0"/>
+          <w:sz w:val="24"/>
+          <w:szCs w:val="24"/>
+        </w:rPr>
+        <w:t>Android Studio</w:t>
+      </w:r>
+      <w:r>
+        <w:rPr>
+          <w:b w:val="0"/>
+          <w:bCs w:val="0"/>
+          <w:sz w:val="24"/>
+          <w:szCs w:val="24"/>
+        </w:rPr>
+        <w:t xml:space="preserve"> and version-controlled the project on GitHub</w:t>
+      </w:r>
+      <w:r>
+        <w:rPr>
+          <w:b w:val="0"/>
+          <w:bCs w:val="0"/>
+          <w:sz w:val="24"/>
+          <w:szCs w:val="24"/>
+        </w:rPr>
+        <w:t>.</w:t>
       </w:r>
     </w:p>
     <w:p>
@@ -1386,25 +1290,48 @@
         <w:pStyle w:val="BodyText"/>
         <w:spacing w:line="312" w:lineRule="auto"/>
         <w:ind w:left="142" w:right="133"/>
+        <w:rPr>
+          <w:sz w:val="24"/>
+          <w:szCs w:val="24"/>
+        </w:rPr>
       </w:pPr>
       <w:hyperlink r:id="rId11" w:history="1">
         <w:r>
           <w:rPr>
             <w:rStyle w:val="Hyperlink"/>
+            <w:sz w:val="24"/>
+            <w:szCs w:val="24"/>
           </w:rPr>
           <w:t>BAIZONN LEARNING CENTRE</w:t>
         </w:r>
       </w:hyperlink>
       <w:r>
+        <w:rPr>
+          <w:sz w:val="24"/>
+          <w:szCs w:val="24"/>
+        </w:rPr>
         <w:t xml:space="preserve">: </w:t>
       </w:r>
       <w:r>
-        <w:t xml:space="preserve">                                                                           </w:t>
-      </w:r>
-      <w:r>
-        <w:rPr>
-          <w:b w:val="0"/>
-          <w:bCs w:val="0"/>
+        <w:rPr>
+          <w:sz w:val="24"/>
+          <w:szCs w:val="24"/>
+        </w:rPr>
+        <w:t xml:space="preserve">                                                                          </w:t>
+      </w:r>
+      <w:r>
+        <w:rPr>
+          <w:sz w:val="24"/>
+          <w:szCs w:val="24"/>
+        </w:rPr>
+        <w:t xml:space="preserve"> </w:t>
+      </w:r>
+      <w:r>
+        <w:rPr>
+          <w:b w:val="0"/>
+          <w:bCs w:val="0"/>
+          <w:sz w:val="24"/>
+          <w:szCs w:val="24"/>
         </w:rPr>
         <w:t>May 2023- July 2023</w:t>
       </w:r>
@@ -1421,12 +1348,16 @@
         <w:rPr>
           <w:b w:val="0"/>
           <w:bCs w:val="0"/>
-        </w:rPr>
-      </w:pPr>
-      <w:r>
-        <w:rPr>
-          <w:b w:val="0"/>
-          <w:bCs w:val="0"/>
+          <w:sz w:val="24"/>
+          <w:szCs w:val="24"/>
+        </w:rPr>
+      </w:pPr>
+      <w:r>
+        <w:rPr>
+          <w:b w:val="0"/>
+          <w:bCs w:val="0"/>
+          <w:sz w:val="24"/>
+          <w:szCs w:val="24"/>
         </w:rPr>
         <w:t>Used SCRUM, Word</w:t>
       </w:r>
@@ -1434,6 +1365,8 @@
         <w:rPr>
           <w:b w:val="0"/>
           <w:bCs w:val="0"/>
+          <w:sz w:val="24"/>
+          <w:szCs w:val="24"/>
         </w:rPr>
         <w:t>P</w:t>
       </w:r>
@@ -1441,6 +1374,8 @@
         <w:rPr>
           <w:b w:val="0"/>
           <w:bCs w:val="0"/>
+          <w:sz w:val="24"/>
+          <w:szCs w:val="24"/>
         </w:rPr>
         <w:t>ress</w:t>
       </w:r>
@@ -1448,6 +1383,8 @@
         <w:rPr>
           <w:b w:val="0"/>
           <w:bCs w:val="0"/>
+          <w:sz w:val="24"/>
+          <w:szCs w:val="24"/>
         </w:rPr>
         <w:t xml:space="preserve">, </w:t>
       </w:r>
@@ -1455,6 +1392,8 @@
         <w:rPr>
           <w:b w:val="0"/>
           <w:bCs w:val="0"/>
+          <w:sz w:val="24"/>
+          <w:szCs w:val="24"/>
         </w:rPr>
         <w:t>Visual Studio Code</w:t>
       </w:r>
@@ -1462,6 +1401,8 @@
         <w:rPr>
           <w:b w:val="0"/>
           <w:bCs w:val="0"/>
+          <w:sz w:val="24"/>
+          <w:szCs w:val="24"/>
         </w:rPr>
         <w:t xml:space="preserve"> </w:t>
       </w:r>
@@ -1469,6 +1410,8 @@
         <w:rPr>
           <w:b w:val="0"/>
           <w:bCs w:val="0"/>
+          <w:sz w:val="24"/>
+          <w:szCs w:val="24"/>
         </w:rPr>
         <w:t>to</w:t>
       </w:r>
@@ -1476,6 +1419,8 @@
         <w:rPr>
           <w:b w:val="0"/>
           <w:bCs w:val="0"/>
+          <w:sz w:val="24"/>
+          <w:szCs w:val="24"/>
         </w:rPr>
         <w:t xml:space="preserve"> create a custom theme along with a fully functional </w:t>
       </w:r>
@@ -1483,6 +1428,8 @@
         <w:rPr>
           <w:b w:val="0"/>
           <w:bCs w:val="0"/>
+          <w:sz w:val="24"/>
+          <w:szCs w:val="24"/>
         </w:rPr>
         <w:t>website</w:t>
       </w:r>
@@ -1490,13 +1437,28 @@
         <w:rPr>
           <w:b w:val="0"/>
           <w:bCs w:val="0"/>
-        </w:rPr>
-        <w:t xml:space="preserve"> for a client’s learning centre</w:t>
-      </w:r>
-      <w:r>
-        <w:rPr>
-          <w:b w:val="0"/>
-          <w:bCs w:val="0"/>
+          <w:sz w:val="24"/>
+          <w:szCs w:val="24"/>
+        </w:rPr>
+        <w:t xml:space="preserve"> for a client’s learning </w:t>
+      </w:r>
+      <w:proofErr w:type="spellStart"/>
+      <w:r>
+        <w:rPr>
+          <w:b w:val="0"/>
+          <w:bCs w:val="0"/>
+          <w:sz w:val="24"/>
+          <w:szCs w:val="24"/>
+        </w:rPr>
+        <w:t>centre</w:t>
+      </w:r>
+      <w:proofErr w:type="spellEnd"/>
+      <w:r>
+        <w:rPr>
+          <w:b w:val="0"/>
+          <w:bCs w:val="0"/>
+          <w:sz w:val="24"/>
+          <w:szCs w:val="24"/>
         </w:rPr>
         <w:t>.</w:t>
       </w:r>
@@ -1509,22 +1471,40 @@
         <w:rPr>
           <w:b w:val="0"/>
           <w:bCs w:val="0"/>
+          <w:sz w:val="24"/>
+          <w:szCs w:val="24"/>
         </w:rPr>
       </w:pPr>
       <w:r>
         <w:br/>
+      </w:r>
+      <w:r>
+        <w:rPr>
+          <w:sz w:val="24"/>
+          <w:szCs w:val="24"/>
+        </w:rPr>
         <w:t>SOFTWARE SOLUTION</w:t>
       </w:r>
       <w:r>
+        <w:rPr>
+          <w:sz w:val="24"/>
+          <w:szCs w:val="24"/>
+        </w:rPr>
         <w:t xml:space="preserve">: </w:t>
       </w:r>
       <w:r>
+        <w:rPr>
+          <w:sz w:val="24"/>
+          <w:szCs w:val="24"/>
+        </w:rPr>
         <w:t xml:space="preserve">                                                                                          </w:t>
       </w:r>
       <w:r>
         <w:rPr>
           <w:b w:val="0"/>
           <w:bCs w:val="0"/>
+          <w:sz w:val="24"/>
+          <w:szCs w:val="24"/>
         </w:rPr>
         <w:t>Jan 2023- Mar 2023</w:t>
       </w:r>
@@ -1541,14 +1521,63 @@
         <w:rPr>
           <w:b w:val="0"/>
           <w:bCs w:val="0"/>
-        </w:rPr>
-      </w:pPr>
-      <w:r>
-        <w:rPr>
-          <w:b w:val="0"/>
-          <w:bCs w:val="0"/>
-        </w:rPr>
-        <w:t xml:space="preserve">Created a Java program for analyzing and visualizing rainfall data from the Australian Bureau of Meteorology with data from CSV files spanning over 10 years. </w:t>
+          <w:sz w:val="24"/>
+          <w:szCs w:val="24"/>
+        </w:rPr>
+      </w:pPr>
+      <w:r>
+        <w:rPr>
+          <w:b w:val="0"/>
+          <w:bCs w:val="0"/>
+          <w:sz w:val="24"/>
+          <w:szCs w:val="24"/>
+        </w:rPr>
+        <w:t xml:space="preserve">Created </w:t>
+      </w:r>
+      <w:r>
+        <w:rPr>
+          <w:b w:val="0"/>
+          <w:bCs w:val="0"/>
+          <w:sz w:val="24"/>
+          <w:szCs w:val="24"/>
+        </w:rPr>
+        <w:t>a</w:t>
+      </w:r>
+      <w:r>
+        <w:rPr>
+          <w:b w:val="0"/>
+          <w:bCs w:val="0"/>
+          <w:sz w:val="24"/>
+          <w:szCs w:val="24"/>
+        </w:rPr>
+        <w:t xml:space="preserve"> Java program</w:t>
+      </w:r>
+      <w:r>
+        <w:rPr>
+          <w:b w:val="0"/>
+          <w:bCs w:val="0"/>
+          <w:sz w:val="24"/>
+          <w:szCs w:val="24"/>
+        </w:rPr>
+        <w:t xml:space="preserve"> for analyzing and visualizing rainfall data from the Australian Bureau of Meteorology</w:t>
+      </w:r>
+      <w:r>
+        <w:rPr>
+          <w:b w:val="0"/>
+          <w:bCs w:val="0"/>
+          <w:sz w:val="24"/>
+          <w:szCs w:val="24"/>
+        </w:rPr>
+        <w:t xml:space="preserve"> with data from CSV files spanning over 10 years</w:t>
+      </w:r>
+      <w:r>
+        <w:rPr>
+          <w:b w:val="0"/>
+          <w:bCs w:val="0"/>
+          <w:sz w:val="24"/>
+          <w:szCs w:val="24"/>
+        </w:rPr>
+        <w:t xml:space="preserve">. </w:t>
       </w:r>
     </w:p>
     <w:p>
@@ -1559,19 +1588,33 @@
         <w:rPr>
           <w:b w:val="0"/>
           <w:bCs w:val="0"/>
+          <w:sz w:val="24"/>
+          <w:szCs w:val="24"/>
         </w:rPr>
       </w:pPr>
       <w:r>
         <w:br/>
+      </w:r>
+      <w:r>
+        <w:rPr>
+          <w:sz w:val="24"/>
+          <w:szCs w:val="24"/>
+        </w:rPr>
         <w:t>DATABASE MODELING:</w:t>
       </w:r>
       <w:r>
+        <w:rPr>
+          <w:sz w:val="24"/>
+          <w:szCs w:val="24"/>
+        </w:rPr>
         <w:t xml:space="preserve">                                                                                          </w:t>
       </w:r>
       <w:r>
         <w:rPr>
           <w:b w:val="0"/>
           <w:bCs w:val="0"/>
+          <w:sz w:val="24"/>
+          <w:szCs w:val="24"/>
         </w:rPr>
         <w:t>May 2023- July 2023</w:t>
       </w:r>
@@ -1590,8 +1633,28 @@
         <w:rPr>
           <w:b w:val="0"/>
           <w:bCs w:val="0"/>
-        </w:rPr>
-        <w:t xml:space="preserve">Constructed intricate MySQL-based Entity-Relationship Diagram (ERD) based on the Business’s scenario </w:t>
+          <w:sz w:val="24"/>
+          <w:szCs w:val="24"/>
+        </w:rPr>
+        <w:t xml:space="preserve">Constructed </w:t>
+      </w:r>
+      <w:r>
+        <w:rPr>
+          <w:b w:val="0"/>
+          <w:bCs w:val="0"/>
+          <w:sz w:val="24"/>
+          <w:szCs w:val="24"/>
+        </w:rPr>
+        <w:t xml:space="preserve">intricate MySQL-based Entity-Relationship Diagram (ERD) </w:t>
+      </w:r>
+      <w:r>
+        <w:rPr>
+          <w:b w:val="0"/>
+          <w:bCs w:val="0"/>
+          <w:sz w:val="24"/>
+          <w:szCs w:val="24"/>
+        </w:rPr>
+        <w:t xml:space="preserve">based on the Business’s scenario </w:t>
       </w:r>
     </w:p>
     <w:p>
@@ -1608,8 +1671,64 @@
         <w:rPr>
           <w:b w:val="0"/>
           <w:bCs w:val="0"/>
-        </w:rPr>
-        <w:t>Wrote queries using SQL to extract information specified from the said database.</w:t>
+          <w:sz w:val="24"/>
+          <w:szCs w:val="24"/>
+        </w:rPr>
+        <w:t xml:space="preserve">Wrote </w:t>
+      </w:r>
+      <w:r>
+        <w:rPr>
+          <w:b w:val="0"/>
+          <w:bCs w:val="0"/>
+          <w:sz w:val="24"/>
+          <w:szCs w:val="24"/>
+        </w:rPr>
+        <w:t xml:space="preserve">queries using </w:t>
+      </w:r>
+      <w:r>
+        <w:rPr>
+          <w:b w:val="0"/>
+          <w:bCs w:val="0"/>
+          <w:sz w:val="24"/>
+          <w:szCs w:val="24"/>
+        </w:rPr>
+        <w:t xml:space="preserve">SQL </w:t>
+      </w:r>
+      <w:r>
+        <w:rPr>
+          <w:b w:val="0"/>
+          <w:bCs w:val="0"/>
+          <w:sz w:val="24"/>
+          <w:szCs w:val="24"/>
+        </w:rPr>
+        <w:t xml:space="preserve">to extract information specified from the </w:t>
+      </w:r>
+      <w:r>
+        <w:rPr>
+          <w:b w:val="0"/>
+          <w:bCs w:val="0"/>
+          <w:sz w:val="24"/>
+          <w:szCs w:val="24"/>
+        </w:rPr>
+        <w:t xml:space="preserve">said </w:t>
+      </w:r>
+      <w:r>
+        <w:rPr>
+          <w:b w:val="0"/>
+          <w:bCs w:val="0"/>
+          <w:sz w:val="24"/>
+          <w:szCs w:val="24"/>
+        </w:rPr>
+        <w:t>database</w:t>
+      </w:r>
+      <w:r>
+        <w:rPr>
+          <w:b w:val="0"/>
+          <w:bCs w:val="0"/>
+          <w:sz w:val="24"/>
+          <w:szCs w:val="24"/>
+        </w:rPr>
+        <w:t>.</w:t>
       </w:r>
     </w:p>
     <w:p>
@@ -1623,124 +1742,18 @@
       <w:pPr>
         <w:pStyle w:val="Heading1"/>
         <w:spacing w:line="312" w:lineRule="auto"/>
-        <w:rPr>
-          <w:sz w:val="21"/>
-          <w:szCs w:val="21"/>
-        </w:rPr>
-      </w:pPr>
-      <w:r>
-        <w:rPr>
-          <w:noProof/>
-          <w:sz w:val="21"/>
-          <w:szCs w:val="21"/>
-        </w:rPr>
-        <mc:AlternateContent>
-          <mc:Choice Requires="wps">
-            <w:drawing>
-              <wp:anchor distT="0" distB="0" distL="0" distR="0" simplePos="0" relativeHeight="487589888" behindDoc="1" locked="0" layoutInCell="1" allowOverlap="1" wp14:anchorId="13884C19" wp14:editId="49AAF961">
-                <wp:simplePos x="0" y="0"/>
-                <wp:positionH relativeFrom="page">
-                  <wp:posOffset>606425</wp:posOffset>
-                </wp:positionH>
-                <wp:positionV relativeFrom="paragraph">
-                  <wp:posOffset>240030</wp:posOffset>
-                </wp:positionV>
-                <wp:extent cx="6654800" cy="1270"/>
-                <wp:effectExtent l="0" t="0" r="0" b="0"/>
-                <wp:wrapTopAndBottom/>
-                <wp:docPr id="932097405" name="Freeform 2"/>
-                <wp:cNvGraphicFramePr>
-                  <a:graphicFrameLocks xmlns:a="http://schemas.openxmlformats.org/drawingml/2006/main"/>
-                </wp:cNvGraphicFramePr>
-                <a:graphic xmlns:a="http://schemas.openxmlformats.org/drawingml/2006/main">
-                  <a:graphicData uri="http://schemas.microsoft.com/office/word/2010/wordprocessingShape">
-                    <wps:wsp>
-                      <wps:cNvSpPr>
-                        <a:spLocks/>
-                      </wps:cNvSpPr>
-                      <wps:spPr bwMode="auto">
-                        <a:xfrm>
-                          <a:off x="0" y="0"/>
-                          <a:ext cx="6654800" cy="1270"/>
-                        </a:xfrm>
-                        <a:custGeom>
-                          <a:avLst/>
-                          <a:gdLst>
-                            <a:gd name="T0" fmla="+- 0 880 880"/>
-                            <a:gd name="T1" fmla="*/ T0 w 10480"/>
-                            <a:gd name="T2" fmla="+- 0 11360 880"/>
-                            <a:gd name="T3" fmla="*/ T2 w 10480"/>
-                          </a:gdLst>
-                          <a:ahLst/>
-                          <a:cxnLst>
-                            <a:cxn ang="0">
-                              <a:pos x="T1" y="0"/>
-                            </a:cxn>
-                            <a:cxn ang="0">
-                              <a:pos x="T3" y="0"/>
-                            </a:cxn>
-                          </a:cxnLst>
-                          <a:rect l="0" t="0" r="r" b="b"/>
-                          <a:pathLst>
-                            <a:path w="10480">
-                              <a:moveTo>
-                                <a:pt x="0" y="0"/>
-                              </a:moveTo>
-                              <a:lnTo>
-                                <a:pt x="10480" y="0"/>
-                              </a:lnTo>
-                            </a:path>
-                          </a:pathLst>
-                        </a:custGeom>
-                        <a:noFill/>
-                        <a:ln w="12700">
-                          <a:solidFill>
-                            <a:srgbClr val="000000"/>
-                          </a:solidFill>
-                          <a:round/>
-                          <a:headEnd/>
-                          <a:tailEnd/>
-                        </a:ln>
-                        <a:extLst>
-                          <a:ext uri="{909E8E84-426E-40DD-AFC4-6F175D3DCCD1}">
-                            <a14:hiddenFill xmlns:a14="http://schemas.microsoft.com/office/drawing/2010/main">
-                              <a:solidFill>
-                                <a:srgbClr val="FFFFFF"/>
-                              </a:solidFill>
-                            </a14:hiddenFill>
-                          </a:ext>
-                        </a:extLst>
-                      </wps:spPr>
-                      <wps:bodyPr rot="0" vert="horz" wrap="square" lIns="91440" tIns="45720" rIns="91440" bIns="45720" anchor="t" anchorCtr="0" upright="1">
-                        <a:noAutofit/>
-                      </wps:bodyPr>
-                    </wps:wsp>
-                  </a:graphicData>
-                </a:graphic>
-                <wp14:sizeRelH relativeFrom="page">
-                  <wp14:pctWidth>0</wp14:pctWidth>
-                </wp14:sizeRelH>
-                <wp14:sizeRelV relativeFrom="page">
-                  <wp14:pctHeight>0</wp14:pctHeight>
-                </wp14:sizeRelV>
-              </wp:anchor>
-            </w:drawing>
-          </mc:Choice>
-          <mc:Fallback>
-            <w:pict>
-              <v:shape w14:anchorId="3C554CF5" id="Freeform 2" o:spid="_x0000_s1026" style="position:absolute;margin-left:47.75pt;margin-top:18.9pt;width:524pt;height:.1pt;z-index:-15726592;visibility:visible;mso-wrap-style:square;mso-width-percent:0;mso-height-percent:0;mso-wrap-distance-left:0;mso-wrap-distance-top:0;mso-wrap-distance-right:0;mso-wrap-distance-bottom:0;mso-position-horizontal:absolute;mso-position-horizontal-relative:page;mso-position-vertical:absolute;mso-position-vertical-relative:text;mso-width-percent:0;mso-height-percent:0;mso-width-relative:page;mso-height-relative:page;v-text-anchor:top" coordsize="10480,1270" o:gfxdata="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" path="m,l10480,e" filled="f" strokeweight="1pt">
-                <v:path arrowok="t" o:connecttype="custom" o:connectlocs="0,0;6654800,0" o:connectangles="0,0"/>
-                <w10:wrap type="topAndBottom" anchorx="page"/>
-              </v:shape>
-            </w:pict>
-          </mc:Fallback>
-        </mc:AlternateContent>
+      </w:pPr>
+      <w:r>
+        <w:pict w14:anchorId="13884C19">
+          <v:shape id="_x0000_s1026" style="position:absolute;left:0;text-align:left;margin-left:47.75pt;margin-top:18.9pt;width:524pt;height:.1pt;z-index:-15726592;mso-wrap-distance-left:0;mso-wrap-distance-right:0;mso-position-horizontal-relative:page" coordorigin="880,289" coordsize="10480,0" path="m880,289r10480,e" filled="f" strokeweight="1pt">
+            <v:path arrowok="t"/>
+            <w10:wrap type="topAndBottom" anchorx="page"/>
+          </v:shape>
+        </w:pict>
       </w:r>
       <w:r>
         <w:rPr>
           <w:color w:val="404040"/>
-          <w:sz w:val="21"/>
-          <w:szCs w:val="21"/>
         </w:rPr>
         <w:t>LANGUAGE</w:t>
       </w:r>
@@ -1748,16 +1761,12 @@
         <w:rPr>
           <w:color w:val="404040"/>
           <w:spacing w:val="-10"/>
-          <w:sz w:val="21"/>
-          <w:szCs w:val="21"/>
         </w:rPr>
         <w:t xml:space="preserve"> </w:t>
       </w:r>
       <w:r>
         <w:rPr>
           <w:color w:val="404040"/>
-          <w:sz w:val="21"/>
-          <w:szCs w:val="21"/>
         </w:rPr>
         <w:t>COMPETENCIES</w:t>
       </w:r>
@@ -1778,14 +1787,12 @@
         <w:rPr>
           <w:b/>
           <w:sz w:val="21"/>
-          <w:szCs w:val="21"/>
         </w:rPr>
       </w:pPr>
       <w:r>
         <w:rPr>
           <w:b/>
           <w:sz w:val="21"/>
-          <w:szCs w:val="21"/>
         </w:rPr>
         <w:t>English</w:t>
       </w:r>
@@ -1793,7 +1800,6 @@
         <w:rPr>
           <w:b/>
           <w:sz w:val="21"/>
-          <w:szCs w:val="21"/>
         </w:rPr>
         <w:t>-</w:t>
       </w:r>
@@ -1801,7 +1807,6 @@
         <w:rPr>
           <w:bCs/>
           <w:sz w:val="21"/>
-          <w:szCs w:val="21"/>
         </w:rPr>
         <w:t>Fluent in reading and writing</w:t>
       </w:r>
@@ -1809,7 +1814,6 @@
         <w:rPr>
           <w:b/>
           <w:sz w:val="21"/>
-          <w:szCs w:val="21"/>
         </w:rPr>
         <w:t xml:space="preserve"> |</w:t>
       </w:r>
@@ -1817,7 +1821,6 @@
         <w:rPr>
           <w:b/>
           <w:sz w:val="21"/>
-          <w:szCs w:val="21"/>
         </w:rPr>
         <w:t xml:space="preserve"> Tamil</w:t>
       </w:r>
@@ -1826,7 +1829,6 @@
           <w:b/>
           <w:spacing w:val="-1"/>
           <w:sz w:val="21"/>
-          <w:szCs w:val="21"/>
         </w:rPr>
         <w:t xml:space="preserve">- </w:t>
       </w:r>
@@ -1835,7 +1837,6 @@
           <w:bCs/>
           <w:spacing w:val="-1"/>
           <w:sz w:val="21"/>
-          <w:szCs w:val="21"/>
         </w:rPr>
         <w:t>Fluent in reading and writing</w:t>
       </w:r>
@@ -1844,7 +1845,6 @@
           <w:b/>
           <w:spacing w:val="-1"/>
           <w:sz w:val="21"/>
-          <w:szCs w:val="21"/>
         </w:rPr>
         <w:t xml:space="preserve"> </w:t>
       </w:r>
